--- a/Business Analytics rev 1.7.docx
+++ b/Business Analytics rev 1.7.docx
@@ -5531,16 +5531,93 @@
         <w:t>User Requirements:</w:t>
       </w:r>
     </w:p>
-    <w:p/>
     <w:p>
       <w:pPr>
         <w:pStyle w:val="Heading2"/>
+        <w:rPr>
+          <w:rFonts w:asciiTheme="minorHAnsi" w:eastAsiaTheme="minorHAnsi" w:hAnsiTheme="minorHAnsi" w:cstheme="minorBidi"/>
+          <w:color w:val="auto"/>
+          <w:sz w:val="22"/>
+          <w:szCs w:val="22"/>
+        </w:rPr>
+      </w:pPr>
+    </w:p>
+    <w:p>
+      <w:pPr>
+        <w:pStyle w:val="Heading2"/>
       </w:pPr>
       <w:r>
         <w:t>Assumptions:</w:t>
       </w:r>
     </w:p>
-    <w:p/>
+    <w:p>
+      <w:r>
+        <w:t>We assume that our respondents are the following:</w:t>
+      </w:r>
+    </w:p>
+    <w:p>
+      <w:pPr>
+        <w:pStyle w:val="ListParagraph"/>
+        <w:numPr>
+          <w:ilvl w:val="0"/>
+          <w:numId w:val="15"/>
+        </w:numPr>
+      </w:pPr>
+      <w:r>
+        <w:t>4</w:t>
+      </w:r>
+      <w:r>
+        <w:rPr>
+          <w:vertAlign w:val="superscript"/>
+        </w:rPr>
+        <w:t>th</w:t>
+      </w:r>
+      <w:r>
+        <w:t xml:space="preserve"> year BED students</w:t>
+      </w:r>
+    </w:p>
+    <w:p>
+      <w:pPr>
+        <w:pStyle w:val="ListParagraph"/>
+        <w:numPr>
+          <w:ilvl w:val="0"/>
+          <w:numId w:val="15"/>
+        </w:numPr>
+      </w:pPr>
+      <w:r>
+        <w:t>Graduating Students</w:t>
+      </w:r>
+    </w:p>
+    <w:p>
+      <w:pPr>
+        <w:pStyle w:val="ListParagraph"/>
+        <w:numPr>
+          <w:ilvl w:val="0"/>
+          <w:numId w:val="15"/>
+        </w:numPr>
+      </w:pPr>
+      <w:r>
+        <w:t>Transferees and Dropouts</w:t>
+      </w:r>
+    </w:p>
+    <w:p>
+      <w:r>
+        <w:t>We put the 4</w:t>
+      </w:r>
+      <w:r>
+        <w:rPr>
+          <w:vertAlign w:val="superscript"/>
+        </w:rPr>
+        <w:t>th</w:t>
+      </w:r>
+      <w:r>
+        <w:t xml:space="preserve"> year BED students in because of the fact that these students are shown how the College Department works, and how the currently enrolled students are doing. </w:t>
+      </w:r>
+    </w:p>
+    <w:p>
+      <w:bookmarkStart w:id="0" w:name="_GoBack"/>
+      <w:bookmarkEnd w:id="0"/>
+    </w:p>
     <w:p>
       <w:pPr>
         <w:pStyle w:val="Heading2"/>
@@ -5586,6 +5663,7 @@
           <w:sz w:val="26"/>
           <w:szCs w:val="26"/>
         </w:rPr>
+        <w:lastRenderedPageBreak/>
         <w:t>Risks</w:t>
       </w:r>
       <w:r>
@@ -5610,7 +5688,6 @@
         <w:pStyle w:val="Heading2"/>
       </w:pPr>
       <w:r>
-        <w:lastRenderedPageBreak/>
         <w:t>Contingencies:</w:t>
       </w:r>
     </w:p>
@@ -5783,7 +5860,6 @@
         <w:pStyle w:val="Heading1"/>
       </w:pPr>
       <w:r>
-        <w:lastRenderedPageBreak/>
         <w:t>1.5 Project Plan</w:t>
       </w:r>
     </w:p>
@@ -5920,8 +5996,6 @@
       <w:pPr>
         <w:jc w:val="both"/>
       </w:pPr>
-      <w:bookmarkStart w:id="0" w:name="_GoBack"/>
-      <w:bookmarkEnd w:id="0"/>
     </w:p>
     <w:sectPr>
       <w:pgSz w:w="12240" w:h="15840"/>
@@ -7342,6 +7416,119 @@
     </w:lvl>
   </w:abstractNum>
   <w:abstractNum w:abstractNumId="12">
+    <w:nsid w:val="69D60B49"/>
+    <w:multiLevelType w:val="hybridMultilevel"/>
+    <w:tmpl w:val="547A6178"/>
+    <w:lvl w:ilvl="0" w:tplc="04090001">
+      <w:start w:val="1"/>
+      <w:numFmt w:val="bullet"/>
+      <w:lvlText w:val=""/>
+      <w:lvlJc w:val="left"/>
+      <w:pPr>
+        <w:ind w:left="720" w:hanging="360"/>
+      </w:pPr>
+      <w:rPr>
+        <w:rFonts w:ascii="Symbol" w:hAnsi="Symbol" w:hint="default"/>
+      </w:rPr>
+    </w:lvl>
+    <w:lvl w:ilvl="1" w:tplc="04090003" w:tentative="1">
+      <w:start w:val="1"/>
+      <w:numFmt w:val="bullet"/>
+      <w:lvlText w:val="o"/>
+      <w:lvlJc w:val="left"/>
+      <w:pPr>
+        <w:ind w:left="1440" w:hanging="360"/>
+      </w:pPr>
+      <w:rPr>
+        <w:rFonts w:ascii="Courier New" w:hAnsi="Courier New" w:cs="Courier New" w:hint="default"/>
+      </w:rPr>
+    </w:lvl>
+    <w:lvl w:ilvl="2" w:tplc="04090005" w:tentative="1">
+      <w:start w:val="1"/>
+      <w:numFmt w:val="bullet"/>
+      <w:lvlText w:val=""/>
+      <w:lvlJc w:val="left"/>
+      <w:pPr>
+        <w:ind w:left="2160" w:hanging="360"/>
+      </w:pPr>
+      <w:rPr>
+        <w:rFonts w:ascii="Wingdings" w:hAnsi="Wingdings" w:hint="default"/>
+      </w:rPr>
+    </w:lvl>
+    <w:lvl w:ilvl="3" w:tplc="04090001" w:tentative="1">
+      <w:start w:val="1"/>
+      <w:numFmt w:val="bullet"/>
+      <w:lvlText w:val=""/>
+      <w:lvlJc w:val="left"/>
+      <w:pPr>
+        <w:ind w:left="2880" w:hanging="360"/>
+      </w:pPr>
+      <w:rPr>
+        <w:rFonts w:ascii="Symbol" w:hAnsi="Symbol" w:hint="default"/>
+      </w:rPr>
+    </w:lvl>
+    <w:lvl w:ilvl="4" w:tplc="04090003" w:tentative="1">
+      <w:start w:val="1"/>
+      <w:numFmt w:val="bullet"/>
+      <w:lvlText w:val="o"/>
+      <w:lvlJc w:val="left"/>
+      <w:pPr>
+        <w:ind w:left="3600" w:hanging="360"/>
+      </w:pPr>
+      <w:rPr>
+        <w:rFonts w:ascii="Courier New" w:hAnsi="Courier New" w:cs="Courier New" w:hint="default"/>
+      </w:rPr>
+    </w:lvl>
+    <w:lvl w:ilvl="5" w:tplc="04090005" w:tentative="1">
+      <w:start w:val="1"/>
+      <w:numFmt w:val="bullet"/>
+      <w:lvlText w:val=""/>
+      <w:lvlJc w:val="left"/>
+      <w:pPr>
+        <w:ind w:left="4320" w:hanging="360"/>
+      </w:pPr>
+      <w:rPr>
+        <w:rFonts w:ascii="Wingdings" w:hAnsi="Wingdings" w:hint="default"/>
+      </w:rPr>
+    </w:lvl>
+    <w:lvl w:ilvl="6" w:tplc="04090001" w:tentative="1">
+      <w:start w:val="1"/>
+      <w:numFmt w:val="bullet"/>
+      <w:lvlText w:val=""/>
+      <w:lvlJc w:val="left"/>
+      <w:pPr>
+        <w:ind w:left="5040" w:hanging="360"/>
+      </w:pPr>
+      <w:rPr>
+        <w:rFonts w:ascii="Symbol" w:hAnsi="Symbol" w:hint="default"/>
+      </w:rPr>
+    </w:lvl>
+    <w:lvl w:ilvl="7" w:tplc="04090003" w:tentative="1">
+      <w:start w:val="1"/>
+      <w:numFmt w:val="bullet"/>
+      <w:lvlText w:val="o"/>
+      <w:lvlJc w:val="left"/>
+      <w:pPr>
+        <w:ind w:left="5760" w:hanging="360"/>
+      </w:pPr>
+      <w:rPr>
+        <w:rFonts w:ascii="Courier New" w:hAnsi="Courier New" w:cs="Courier New" w:hint="default"/>
+      </w:rPr>
+    </w:lvl>
+    <w:lvl w:ilvl="8" w:tplc="04090005" w:tentative="1">
+      <w:start w:val="1"/>
+      <w:numFmt w:val="bullet"/>
+      <w:lvlText w:val=""/>
+      <w:lvlJc w:val="left"/>
+      <w:pPr>
+        <w:ind w:left="6480" w:hanging="360"/>
+      </w:pPr>
+      <w:rPr>
+        <w:rFonts w:ascii="Wingdings" w:hAnsi="Wingdings" w:hint="default"/>
+      </w:rPr>
+    </w:lvl>
+  </w:abstractNum>
+  <w:abstractNum w:abstractNumId="13">
     <w:nsid w:val="72DA669D"/>
     <w:multiLevelType w:val="hybridMultilevel"/>
     <w:tmpl w:val="38ACA17C"/>
@@ -7454,7 +7641,7 @@
       </w:rPr>
     </w:lvl>
   </w:abstractNum>
-  <w:abstractNum w:abstractNumId="13">
+  <w:abstractNum w:abstractNumId="14">
     <w:nsid w:val="7EAC5A84"/>
     <w:multiLevelType w:val="hybridMultilevel"/>
     <w:tmpl w:val="28720476"/>
@@ -7592,7 +7779,7 @@
     <w:abstractNumId w:val="11"/>
   </w:num>
   <w:num w:numId="9">
-    <w:abstractNumId w:val="12"/>
+    <w:abstractNumId w:val="13"/>
   </w:num>
   <w:num w:numId="10">
     <w:abstractNumId w:val="3"/>
@@ -7607,7 +7794,10 @@
     <w:abstractNumId w:val="10"/>
   </w:num>
   <w:num w:numId="14">
-    <w:abstractNumId w:val="13"/>
+    <w:abstractNumId w:val="14"/>
+  </w:num>
+  <w:num w:numId="15">
+    <w:abstractNumId w:val="12"/>
   </w:num>
 </w:numbering>
 </file>

--- a/Business Analytics rev 1.7.docx
+++ b/Business Analytics rev 1.7.docx
@@ -4,156 +4,207 @@
   <w:body>
     <w:p>
       <w:pPr>
-        <w:jc w:val="both"/>
-      </w:pPr>
-    </w:p>
-    <w:p>
-      <w:pPr>
-        <w:jc w:val="both"/>
-      </w:pPr>
-    </w:p>
-    <w:p>
-      <w:pPr>
-        <w:jc w:val="both"/>
-      </w:pPr>
-    </w:p>
-    <w:p>
-      <w:pPr>
-        <w:jc w:val="both"/>
-      </w:pPr>
-    </w:p>
-    <w:p>
-      <w:pPr>
-        <w:jc w:val="both"/>
-      </w:pPr>
-    </w:p>
-    <w:p>
-      <w:pPr>
-        <w:jc w:val="both"/>
-      </w:pPr>
-    </w:p>
-    <w:p>
-      <w:pPr>
-        <w:jc w:val="both"/>
-      </w:pPr>
-    </w:p>
-    <w:p>
-      <w:pPr>
-        <w:jc w:val="both"/>
-      </w:pPr>
-    </w:p>
-    <w:p>
-      <w:pPr>
-        <w:jc w:val="both"/>
-      </w:pPr>
-    </w:p>
-    <w:p>
-      <w:pPr>
-        <w:jc w:val="both"/>
-      </w:pPr>
-    </w:p>
-    <w:p>
-      <w:pPr>
-        <w:jc w:val="both"/>
-      </w:pPr>
-    </w:p>
-    <w:p>
-      <w:pPr>
-        <w:jc w:val="both"/>
-      </w:pPr>
-    </w:p>
-    <w:p>
-      <w:pPr>
-        <w:jc w:val="both"/>
-      </w:pPr>
-    </w:p>
-    <w:p>
-      <w:pPr>
-        <w:jc w:val="both"/>
-      </w:pPr>
-    </w:p>
-    <w:p>
-      <w:pPr>
-        <w:jc w:val="both"/>
-      </w:pPr>
-    </w:p>
-    <w:p>
-      <w:pPr>
-        <w:jc w:val="both"/>
-      </w:pPr>
-    </w:p>
-    <w:p>
-      <w:pPr>
-        <w:jc w:val="both"/>
-      </w:pPr>
-    </w:p>
-    <w:p>
-      <w:pPr>
-        <w:jc w:val="both"/>
-      </w:pPr>
-    </w:p>
-    <w:p>
-      <w:pPr>
-        <w:jc w:val="both"/>
-      </w:pPr>
-    </w:p>
-    <w:p>
-      <w:pPr>
-        <w:jc w:val="both"/>
-      </w:pPr>
-    </w:p>
-    <w:p>
-      <w:pPr>
-        <w:jc w:val="both"/>
-      </w:pPr>
-    </w:p>
-    <w:p>
-      <w:pPr>
-        <w:jc w:val="both"/>
-      </w:pPr>
-    </w:p>
-    <w:p>
-      <w:pPr>
-        <w:jc w:val="both"/>
-      </w:pPr>
-    </w:p>
-    <w:p>
-      <w:pPr>
-        <w:jc w:val="both"/>
-      </w:pPr>
-    </w:p>
-    <w:p>
-      <w:pPr>
-        <w:jc w:val="both"/>
-      </w:pPr>
-    </w:p>
-    <w:p>
-      <w:pPr>
-        <w:jc w:val="both"/>
-      </w:pPr>
-    </w:p>
-    <w:p>
-      <w:pPr>
-        <w:jc w:val="both"/>
-      </w:pPr>
-    </w:p>
-    <w:p>
-      <w:pPr>
-        <w:jc w:val="both"/>
-      </w:pPr>
-    </w:p>
-    <w:p>
-      <w:pPr>
-        <w:jc w:val="both"/>
-      </w:pPr>
-    </w:p>
-    <w:p>
-      <w:pPr>
-        <w:jc w:val="both"/>
-      </w:pPr>
-      <w:r>
-        <w:lastRenderedPageBreak/>
-        <w:t>1.1 Business Objectives:</w:t>
+        <w:pStyle w:val="Title"/>
+        <w:jc w:val="center"/>
+      </w:pPr>
+      <w:r>
+        <w:t>Don Bosco Technology Center</w:t>
+      </w:r>
+    </w:p>
+    <w:p>
+      <w:pPr>
+        <w:jc w:val="center"/>
+        <w:rPr>
+          <w:sz w:val="28"/>
+          <w:szCs w:val="28"/>
+        </w:rPr>
+      </w:pPr>
+      <w:r>
+        <w:rPr>
+          <w:sz w:val="28"/>
+          <w:szCs w:val="28"/>
+        </w:rPr>
+        <w:t xml:space="preserve">Pleasant Homes Subdivision </w:t>
+      </w:r>
+      <w:bookmarkStart w:id="0" w:name="_GoBack"/>
+      <w:bookmarkEnd w:id="0"/>
+      <w:r>
+        <w:rPr>
+          <w:sz w:val="28"/>
+          <w:szCs w:val="28"/>
+        </w:rPr>
+        <w:t>Punta Princesa, Cebu City</w:t>
+      </w:r>
+    </w:p>
+    <w:p>
+      <w:pPr>
+        <w:pStyle w:val="Title"/>
+        <w:jc w:val="center"/>
+      </w:pPr>
+      <w:r>
+        <w:t xml:space="preserve">IT18 </w:t>
+      </w:r>
+    </w:p>
+    <w:p>
+      <w:pPr>
+        <w:pStyle w:val="Title"/>
+        <w:jc w:val="center"/>
+      </w:pPr>
+      <w:r>
+        <w:t>Business Analytics</w:t>
+      </w:r>
+    </w:p>
+    <w:p/>
+    <w:p/>
+    <w:p/>
+    <w:p/>
+    <w:p>
+      <w:pPr>
+        <w:pStyle w:val="Title"/>
+        <w:jc w:val="center"/>
+      </w:pPr>
+      <w:r>
+        <w:t>Study on the Decreasing Population of DBTC College Cebu</w:t>
+      </w:r>
+    </w:p>
+    <w:p/>
+    <w:p/>
+    <w:p/>
+    <w:p/>
+    <w:p>
+      <w:pPr>
+        <w:pStyle w:val="Title"/>
+        <w:jc w:val="center"/>
+      </w:pPr>
+      <w:r>
+        <w:t xml:space="preserve">Group </w:t>
+      </w:r>
+      <w:r>
+        <w:t>Members:</w:t>
+      </w:r>
+    </w:p>
+    <w:p>
+      <w:pPr>
+        <w:pStyle w:val="Title"/>
+        <w:jc w:val="center"/>
+      </w:pPr>
+      <w:r>
+        <w:t>Gian Carlo Gilos</w:t>
+      </w:r>
+    </w:p>
+    <w:p>
+      <w:pPr>
+        <w:pStyle w:val="Title"/>
+        <w:jc w:val="center"/>
+      </w:pPr>
+      <w:r>
+        <w:t>Jane Paul Cabunilas</w:t>
+      </w:r>
+    </w:p>
+    <w:p/>
+    <w:p/>
+    <w:p>
+      <w:pPr>
+        <w:jc w:val="center"/>
+      </w:pPr>
+    </w:p>
+    <w:p>
+      <w:pPr>
+        <w:pStyle w:val="Title"/>
+        <w:jc w:val="center"/>
+        <w:rPr>
+          <w:u w:val="single"/>
+        </w:rPr>
+      </w:pPr>
+      <w:r>
+        <w:rPr>
+          <w:u w:val="single"/>
+        </w:rPr>
+        <w:t>Engr. Noreen Fuentes</w:t>
+      </w:r>
+    </w:p>
+    <w:p>
+      <w:pPr>
+        <w:pStyle w:val="Title"/>
+        <w:jc w:val="center"/>
+        <w:rPr>
+          <w:sz w:val="36"/>
+          <w:szCs w:val="36"/>
+        </w:rPr>
+      </w:pPr>
+      <w:r>
+        <w:rPr>
+          <w:sz w:val="36"/>
+          <w:szCs w:val="36"/>
+        </w:rPr>
+        <w:t>Instructor</w:t>
+      </w:r>
+    </w:p>
+    <w:p>
+      <w:pPr>
+        <w:jc w:val="both"/>
+      </w:pPr>
+    </w:p>
+    <w:p>
+      <w:pPr>
+        <w:jc w:val="both"/>
+      </w:pPr>
+    </w:p>
+    <w:p>
+      <w:pPr>
+        <w:jc w:val="both"/>
+      </w:pPr>
+    </w:p>
+    <w:p>
+      <w:pPr>
+        <w:jc w:val="both"/>
+      </w:pPr>
+    </w:p>
+    <w:p>
+      <w:pPr>
+        <w:jc w:val="both"/>
+      </w:pPr>
+    </w:p>
+    <w:p>
+      <w:pPr>
+        <w:pStyle w:val="Heading1"/>
+      </w:pPr>
+      <w:r>
+        <w:t>Rationale of the Study:</w:t>
+      </w:r>
+    </w:p>
+    <w:p/>
+    <w:p>
+      <w:r>
+        <w:t>The College of DBTC is constantly in a shortage of students, because only a small number of students enroll every year and due to the process of moving to a higher year that number only continues to dwindle. Especially in the cases on courses that are not so well marketed, in the Information Technology and the Industrial Engineering department. Because of this courses that dwell on Engineering tend to have more stu</w:t>
+      </w:r>
+      <w:r>
+        <w:t xml:space="preserve">dents in it. </w:t>
+      </w:r>
+    </w:p>
+    <w:p/>
+    <w:p>
+      <w:pPr>
+        <w:jc w:val="both"/>
+      </w:pPr>
+      <w:r>
+        <w:t>This study aims to address this problem and may point out the keys in which to better increase the population of the department.</w:t>
+      </w:r>
+    </w:p>
+    <w:p>
+      <w:pPr>
+        <w:jc w:val="both"/>
+      </w:pPr>
+    </w:p>
+    <w:p>
+      <w:pPr>
+        <w:jc w:val="both"/>
+      </w:pPr>
+      <w:r>
+        <w:t>1.1 Busi</w:t>
+      </w:r>
+      <w:r>
+        <w:t>ness Objectives:</w:t>
       </w:r>
     </w:p>
     <w:p>
@@ -1690,7 +1741,7 @@
                                     </pic:cNvPicPr>
                                   </pic:nvPicPr>
                                   <pic:blipFill>
-                                    <a:blip r:embed="rId7">
+                                    <a:blip r:embed="rId8">
                                       <a:extLst>
                                         <a:ext uri="{28A0092B-C50C-407E-A947-70E740481C1C}">
                                           <a14:useLocalDpi xmlns:a14="http://schemas.microsoft.com/office/drawing/2010/main" val="0"/>
@@ -2231,7 +2282,7 @@
                                     </pic:cNvPicPr>
                                   </pic:nvPicPr>
                                   <pic:blipFill>
-                                    <a:blip r:embed="rId7">
+                                    <a:blip r:embed="rId8">
                                       <a:extLst>
                                         <a:ext uri="{28A0092B-C50C-407E-A947-70E740481C1C}">
                                           <a14:useLocalDpi xmlns:a14="http://schemas.microsoft.com/office/drawing/2010/main" val="0"/>
@@ -2363,7 +2414,7 @@
                                           </pic:cNvPicPr>
                                         </pic:nvPicPr>
                                         <pic:blipFill>
-                                          <a:blip r:embed="rId8">
+                                          <a:blip r:embed="rId9">
                                             <a:extLst>
                                               <a:ext uri="{28A0092B-C50C-407E-A947-70E740481C1C}">
                                                 <a14:useLocalDpi xmlns:a14="http://schemas.microsoft.com/office/drawing/2010/main" val="0"/>
@@ -2451,7 +2502,7 @@
                                     </pic:cNvPicPr>
                                   </pic:nvPicPr>
                                   <pic:blipFill>
-                                    <a:blip r:embed="rId8">
+                                    <a:blip r:embed="rId10">
                                       <a:extLst>
                                         <a:ext uri="{28A0092B-C50C-407E-A947-70E740481C1C}">
                                           <a14:useLocalDpi xmlns:a14="http://schemas.microsoft.com/office/drawing/2010/main" val="0"/>
@@ -2822,7 +2873,7 @@
                                     </pic:cNvPicPr>
                                   </pic:nvPicPr>
                                   <pic:blipFill>
-                                    <a:blip r:embed="rId7">
+                                    <a:blip r:embed="rId8">
                                       <a:extLst>
                                         <a:ext uri="{28A0092B-C50C-407E-A947-70E740481C1C}">
                                           <a14:useLocalDpi xmlns:a14="http://schemas.microsoft.com/office/drawing/2010/main" val="0"/>
@@ -2878,6 +2929,7 @@
         <w:rPr>
           <w:noProof/>
         </w:rPr>
+        <w:lastRenderedPageBreak/>
         <mc:AlternateContent>
           <mc:Choice Requires="wps">
             <w:drawing>
@@ -3045,7 +3097,7 @@
                                     </pic:cNvPicPr>
                                   </pic:nvPicPr>
                                   <pic:blipFill>
-                                    <a:blip r:embed="rId7">
+                                    <a:blip r:embed="rId8">
                                       <a:extLst>
                                         <a:ext uri="{28A0092B-C50C-407E-A947-70E740481C1C}">
                                           <a14:useLocalDpi xmlns:a14="http://schemas.microsoft.com/office/drawing/2010/main" val="0"/>
@@ -3353,7 +3405,18 @@
         <w:t xml:space="preserve">  </w:t>
       </w:r>
       <w:r>
-        <w:t xml:space="preserve">                Teaching and Support Personnel </w:t>
+        <w:t xml:space="preserve">                </w:t>
+      </w:r>
+    </w:p>
+    <w:p>
+      <w:pPr>
+        <w:jc w:val="both"/>
+      </w:pPr>
+      <w:r>
+        <w:t xml:space="preserve">   </w:t>
+      </w:r>
+      <w:r>
+        <w:t xml:space="preserve">Teaching and Support Personnel </w:t>
       </w:r>
     </w:p>
     <w:p>
@@ -4962,8 +5025,15 @@
         <w:pStyle w:val="Heading2"/>
       </w:pPr>
       <w:r>
-        <w:lastRenderedPageBreak/>
-        <w:t xml:space="preserve"> Key persons:</w:t>
+        <w:t xml:space="preserve"> </w:t>
+      </w:r>
+    </w:p>
+    <w:p>
+      <w:pPr>
+        <w:pStyle w:val="Heading2"/>
+      </w:pPr>
+      <w:r>
+        <w:t>Key persons:</w:t>
       </w:r>
     </w:p>
     <w:p>
@@ -5069,11 +5139,6 @@
     </w:p>
     <w:p>
       <w:pPr>
-        <w:jc w:val="both"/>
-      </w:pPr>
-    </w:p>
-    <w:p>
-      <w:pPr>
         <w:tabs>
           <w:tab w:val="right" w:pos="9360"/>
         </w:tabs>
@@ -5102,16 +5167,8 @@
         <w:jc w:val="both"/>
       </w:pPr>
       <w:r>
-        <w:t xml:space="preserve">              // Stubbed (e.g 2013 – 2014)</w:t>
-      </w:r>
-    </w:p>
-    <w:p>
-      <w:pPr>
-        <w:tabs>
-          <w:tab w:val="right" w:pos="9360"/>
-        </w:tabs>
-        <w:jc w:val="both"/>
-      </w:pPr>
+        <w:t xml:space="preserve">              </w:t>
+      </w:r>
       <w:r>
         <w:tab/>
       </w:r>
@@ -5147,6 +5204,7 @@
         <w:jc w:val="both"/>
       </w:pPr>
       <w:r>
+        <w:lastRenderedPageBreak/>
         <w:t>Environment</w:t>
       </w:r>
     </w:p>
@@ -5197,20 +5255,13 @@
         <w:t xml:space="preserve">These problems are usually expressed in their specific forms by the students in DBTC. The teachers are mentioned first because of the complaints of students ranging from incompetence, under qualification, abstentious attitude, lack of general interest, and the lack of full time teachers. Second is the Environment since most students complain that the geographical location of the school is not really accessible seeing as you need to go deep in a subdivision to get there. The policies are mentioned because students attribute the rigorousness of the school to be a hindrance to their education such as clearance signing. Also they can’t enroll in a course that isn’t offered by the school. The school also has problems with its facilities regarding the age of the machines that the students use. Student Factors are also considered such as subject availability, since courses are not always open the next semester, they tend to transfer due to that.  </w:t>
       </w:r>
     </w:p>
+    <w:p/>
     <w:p>
       <w:pPr>
         <w:pStyle w:val="Heading2"/>
         <w:jc w:val="both"/>
       </w:pPr>
-    </w:p>
-    <w:p/>
-    <w:p>
-      <w:pPr>
-        <w:pStyle w:val="Heading2"/>
-        <w:jc w:val="both"/>
-      </w:pPr>
-      <w:r>
-        <w:lastRenderedPageBreak/>
+      <w:r>
         <w:t>Current Solutions Employed:</w:t>
       </w:r>
     </w:p>
@@ -5319,7 +5370,11 @@
         <w:t xml:space="preserve">requisite for these students to proceed to the next level. With the population currently low, the faculty has no choice but to open a underpopulated subject for the sake of the students. The student part is that failing these subjects means repeating a year due to the fact the subject is not open for </w:t>
       </w:r>
       <w:r>
-        <w:t xml:space="preserve">enrolment due to the population </w:t>
+        <w:t xml:space="preserve">enrolment due to the </w:t>
+      </w:r>
+      <w:r>
+        <w:lastRenderedPageBreak/>
+        <w:t xml:space="preserve">population </w:t>
       </w:r>
       <w:r>
         <w:t xml:space="preserve">count. Even then enrolment of these subjects might mean being under a Part time Faculty member which means training might not be that </w:t>
@@ -5327,6 +5382,11 @@
       <w:r>
         <w:t>responsive.</w:t>
       </w:r>
+    </w:p>
+    <w:p>
+      <w:pPr>
+        <w:jc w:val="both"/>
+      </w:pPr>
     </w:p>
     <w:p>
       <w:pPr>
@@ -5396,7 +5456,6 @@
           <w:sz w:val="40"/>
           <w:szCs w:val="40"/>
         </w:rPr>
-        <w:lastRenderedPageBreak/>
         <w:t>1.2 Feasibility Analysis</w:t>
       </w:r>
       <w:r>
@@ -5528,20 +5587,13 @@
         <w:pStyle w:val="Heading2"/>
       </w:pPr>
       <w:r>
+        <w:lastRenderedPageBreak/>
         <w:t>User Requirements:</w:t>
       </w:r>
     </w:p>
-    <w:p>
-      <w:pPr>
-        <w:pStyle w:val="Heading2"/>
-        <w:rPr>
-          <w:rFonts w:asciiTheme="minorHAnsi" w:eastAsiaTheme="minorHAnsi" w:hAnsiTheme="minorHAnsi" w:cstheme="minorBidi"/>
-          <w:color w:val="auto"/>
-          <w:sz w:val="22"/>
-          <w:szCs w:val="22"/>
-        </w:rPr>
-      </w:pPr>
-    </w:p>
+    <w:p/>
+    <w:p/>
+    <w:p/>
     <w:p>
       <w:pPr>
         <w:pStyle w:val="Heading2"/>
@@ -5614,10 +5666,7 @@
         <w:t xml:space="preserve"> year BED students in because of the fact that these students are shown how the College Department works, and how the currently enrolled students are doing. </w:t>
       </w:r>
     </w:p>
-    <w:p>
-      <w:bookmarkStart w:id="0" w:name="_GoBack"/>
-      <w:bookmarkEnd w:id="0"/>
-    </w:p>
+    <w:p/>
     <w:p>
       <w:pPr>
         <w:pStyle w:val="Heading2"/>
@@ -5663,7 +5712,6 @@
           <w:sz w:val="26"/>
           <w:szCs w:val="26"/>
         </w:rPr>
-        <w:lastRenderedPageBreak/>
         <w:t>Risks</w:t>
       </w:r>
       <w:r>
@@ -5742,6 +5790,7 @@
         <w:pStyle w:val="Heading2"/>
       </w:pPr>
       <w:r>
+        <w:lastRenderedPageBreak/>
         <w:t>Analytic Goals:</w:t>
       </w:r>
       <w:r>
@@ -5752,18 +5801,22 @@
       <w:pPr>
         <w:jc w:val="both"/>
       </w:pPr>
-      <w:r>
-        <w:t>// Blank for now</w:t>
+    </w:p>
+    <w:p>
+      <w:pPr>
+        <w:jc w:val="both"/>
+      </w:pPr>
+    </w:p>
+    <w:p>
+      <w:pPr>
+        <w:pStyle w:val="Heading2"/>
+      </w:pPr>
+      <w:r>
+        <w:t>Problem Type:</w:t>
       </w:r>
       <w:r>
         <w:t xml:space="preserve"> </w:t>
       </w:r>
-      <w:r>
-        <w:t>(Translate</w:t>
-      </w:r>
-      <w:r>
-        <w:t xml:space="preserve"> the Business Question to an Analytics Goal) </w:t>
-      </w:r>
     </w:p>
     <w:p>
       <w:pPr>
@@ -5775,30 +5828,6 @@
         <w:pStyle w:val="Heading2"/>
       </w:pPr>
       <w:r>
-        <w:t>Problem Type:</w:t>
-      </w:r>
-      <w:r>
-        <w:t xml:space="preserve"> </w:t>
-      </w:r>
-    </w:p>
-    <w:p>
-      <w:pPr>
-        <w:jc w:val="both"/>
-      </w:pPr>
-      <w:r>
-        <w:t>// Stubbed</w:t>
-      </w:r>
-    </w:p>
-    <w:p>
-      <w:pPr>
-        <w:jc w:val="both"/>
-      </w:pPr>
-    </w:p>
-    <w:p>
-      <w:pPr>
-        <w:pStyle w:val="Heading2"/>
-      </w:pPr>
-      <w:r>
         <w:t>Success Criteria:</w:t>
       </w:r>
     </w:p>
@@ -5806,20 +5835,6 @@
       <w:pPr>
         <w:jc w:val="both"/>
       </w:pPr>
-      <w:r>
-        <w:t>Benchmarks for the criteria is the population under year (to be decided).</w:t>
-      </w:r>
-    </w:p>
-    <w:p>
-      <w:pPr>
-        <w:jc w:val="both"/>
-      </w:pPr>
-      <w:r>
-        <w:t xml:space="preserve"> (Model Assessment from Survey Tallying and Documentation of Variables)</w:t>
-      </w:r>
-      <w:r>
-        <w:t xml:space="preserve"> </w:t>
-      </w:r>
     </w:p>
     <w:p>
       <w:pPr>
@@ -5832,17 +5847,6 @@
       </w:pPr>
       <w:r>
         <w:t>1.4 Cost – Benefit Analysis</w:t>
-      </w:r>
-    </w:p>
-    <w:p>
-      <w:pPr>
-        <w:jc w:val="both"/>
-      </w:pPr>
-      <w:r>
-        <w:t>// Blank for now</w:t>
-      </w:r>
-      <w:r>
-        <w:t xml:space="preserve"> (e.g Since there are more students, there would be a higher ROI through the tuition fees)</w:t>
       </w:r>
     </w:p>
     <w:p>
@@ -5853,120 +5857,68 @@
     <w:p/>
     <w:p/>
     <w:p/>
+    <w:p>
+      <w:pPr>
+        <w:pStyle w:val="Heading1"/>
+      </w:pPr>
+      <w:r>
+        <w:t>1.5 Project Plan</w:t>
+      </w:r>
+    </w:p>
+    <w:p>
+      <w:pPr>
+        <w:pStyle w:val="Heading2"/>
+      </w:pPr>
+      <w:r>
+        <w:t>Review Points</w:t>
+      </w:r>
+      <w:r>
+        <w:t xml:space="preserve"> &amp; Iterations</w:t>
+      </w:r>
+      <w:r>
+        <w:t>:</w:t>
+      </w:r>
+    </w:p>
     <w:p/>
-    <w:p/>
-    <w:p>
-      <w:pPr>
-        <w:pStyle w:val="Heading1"/>
-      </w:pPr>
-      <w:r>
-        <w:t>1.5 Project Plan</w:t>
-      </w:r>
-    </w:p>
-    <w:p>
-      <w:pPr>
-        <w:pStyle w:val="Heading2"/>
-      </w:pPr>
-      <w:r>
-        <w:t>Review Points</w:t>
-      </w:r>
-      <w:r>
-        <w:t xml:space="preserve"> &amp; Iterations</w:t>
-      </w:r>
-      <w:r>
-        <w:t>:</w:t>
-      </w:r>
-    </w:p>
-    <w:p/>
-    <w:p>
-      <w:r>
-        <w:t xml:space="preserve">                                </w:t>
-      </w:r>
-      <w:r>
-        <w:t xml:space="preserve"> First Stage: Feb 17, 2016</w:t>
-      </w:r>
-    </w:p>
-    <w:p>
-      <w:pPr>
-        <w:jc w:val="both"/>
-      </w:pPr>
-    </w:p>
-    <w:p>
-      <w:pPr>
-        <w:jc w:val="both"/>
-      </w:pPr>
-      <w:r>
-        <w:t xml:space="preserve">                                 Second Stage: Feb 23, 2016</w:t>
-      </w:r>
-    </w:p>
-    <w:p>
-      <w:pPr>
-        <w:jc w:val="both"/>
-      </w:pPr>
-    </w:p>
-    <w:p>
-      <w:pPr>
-        <w:jc w:val="both"/>
-      </w:pPr>
-      <w:r>
-        <w:t xml:space="preserve">                                 Third Stage: March 2, 2016</w:t>
-      </w:r>
-    </w:p>
-    <w:p>
-      <w:pPr>
-        <w:jc w:val="both"/>
-      </w:pPr>
-    </w:p>
-    <w:p>
-      <w:pPr>
-        <w:jc w:val="both"/>
-      </w:pPr>
-      <w:r>
-        <w:t xml:space="preserve">                                 Fourth Stage: March 9, 2016</w:t>
-      </w:r>
-    </w:p>
-    <w:p>
-      <w:pPr>
-        <w:jc w:val="both"/>
-      </w:pPr>
-    </w:p>
-    <w:p>
-      <w:pPr>
-        <w:jc w:val="both"/>
-      </w:pPr>
-      <w:r>
-        <w:t xml:space="preserve">                                 Fifth Stage: March 19, 2016</w:t>
-      </w:r>
-    </w:p>
-    <w:p>
-      <w:pPr>
-        <w:pStyle w:val="Title"/>
-        <w:jc w:val="both"/>
-      </w:pPr>
-    </w:p>
-    <w:p>
-      <w:pPr>
-        <w:pStyle w:val="Title"/>
-        <w:jc w:val="both"/>
-      </w:pPr>
-    </w:p>
-    <w:p>
-      <w:pPr>
-        <w:pStyle w:val="Title"/>
-        <w:jc w:val="both"/>
-      </w:pPr>
-    </w:p>
-    <w:p>
-      <w:pPr>
-        <w:pStyle w:val="Title"/>
-        <w:jc w:val="both"/>
-      </w:pPr>
-    </w:p>
-    <w:p>
-      <w:pPr>
-        <w:pStyle w:val="Title"/>
-        <w:jc w:val="both"/>
-      </w:pPr>
+    <w:p>
+      <w:pPr>
+        <w:jc w:val="both"/>
+      </w:pPr>
+      <w:r>
+        <w:t>First Stage: Feb 17, 2016</w:t>
+      </w:r>
+    </w:p>
+    <w:p>
+      <w:pPr>
+        <w:jc w:val="both"/>
+      </w:pPr>
+      <w:r>
+        <w:t>Second Stage: Feb 23, 2016</w:t>
+      </w:r>
+    </w:p>
+    <w:p>
+      <w:pPr>
+        <w:jc w:val="both"/>
+      </w:pPr>
+      <w:r>
+        <w:t>Third Stage: March 2, 2016</w:t>
+      </w:r>
+    </w:p>
+    <w:p>
+      <w:pPr>
+        <w:jc w:val="both"/>
+      </w:pPr>
+      <w:r>
+        <w:t>Fourth Stage: March 9, 2016</w:t>
+      </w:r>
+    </w:p>
+    <w:p>
+      <w:pPr>
+        <w:jc w:val="both"/>
+      </w:pPr>
+      <w:r>
+        <w:t>Fifth Stage: March 19, 2016</w:t>
+      </w:r>
     </w:p>
     <w:p>
       <w:pPr>

--- a/Business Analytics rev 1.7.docx
+++ b/Business Analytics rev 1.7.docx
@@ -26,8 +26,6 @@
         </w:rPr>
         <w:t xml:space="preserve">Pleasant Homes Subdivision </w:t>
       </w:r>
-      <w:bookmarkStart w:id="0" w:name="_GoBack"/>
-      <w:bookmarkEnd w:id="0"/>
       <w:r>
         <w:rPr>
           <w:sz w:val="28"/>
@@ -64,7 +62,15 @@
         <w:jc w:val="center"/>
       </w:pPr>
       <w:r>
-        <w:t>Study on the Decreasing Population of DBTC College Cebu</w:t>
+        <w:t>“</w:t>
+      </w:r>
+      <w:bookmarkStart w:id="0" w:name="_GoBack"/>
+      <w:bookmarkEnd w:id="0"/>
+      <w:r>
+        <w:t>DBTC –Cebu: Approaches to Increasing Population</w:t>
+      </w:r>
+      <w:r>
+        <w:t>”</w:t>
       </w:r>
     </w:p>
     <w:p/>

--- a/Business Analytics rev 1.7.docx
+++ b/Business Analytics rev 1.7.docx
@@ -64,8 +64,6 @@
       <w:r>
         <w:t>“</w:t>
       </w:r>
-      <w:bookmarkStart w:id="0" w:name="_GoBack"/>
-      <w:bookmarkEnd w:id="0"/>
       <w:r>
         <w:t>DBTC –Cebu: Approaches to Increasing Population</w:t>
       </w:r>
@@ -83,10 +81,7 @@
         <w:jc w:val="center"/>
       </w:pPr>
       <w:r>
-        <w:t xml:space="preserve">Group </w:t>
-      </w:r>
-      <w:r>
-        <w:t>Members:</w:t>
+        <w:t>Group Members:</w:t>
       </w:r>
     </w:p>
     <w:p>
@@ -174,9 +169,22 @@
     <w:p>
       <w:pPr>
         <w:pStyle w:val="Heading1"/>
-      </w:pPr>
-      <w:r>
-        <w:t>Rationale of the Study:</w:t>
+        <w:rPr>
+          <w:color w:val="auto"/>
+        </w:rPr>
+      </w:pPr>
+      <w:r>
+        <w:rPr>
+          <w:b/>
+          <w:color w:val="auto"/>
+        </w:rPr>
+        <w:t>Rationale of the Study</w:t>
+      </w:r>
+      <w:r>
+        <w:rPr>
+          <w:color w:val="auto"/>
+        </w:rPr>
+        <w:t>:</w:t>
       </w:r>
     </w:p>
     <w:p/>
@@ -207,9 +215,29 @@
         <w:jc w:val="both"/>
       </w:pPr>
       <w:r>
-        <w:t>1.1 Busi</w:t>
-      </w:r>
-      <w:r>
+        <w:rPr>
+          <w:rStyle w:val="Heading1Char"/>
+          <w:color w:val="auto"/>
+        </w:rPr>
+        <w:t>1.1</w:t>
+      </w:r>
+      <w:r>
+        <w:t xml:space="preserve"> </w:t>
+      </w:r>
+      <w:r>
+        <w:rPr>
+          <w:rStyle w:val="Heading1Char"/>
+          <w:b/>
+          <w:color w:val="auto"/>
+        </w:rPr>
+        <w:t>Busi</w:t>
+      </w:r>
+      <w:r>
+        <w:rPr>
+          <w:rStyle w:val="Heading1Char"/>
+          <w:b/>
+          <w:color w:val="auto"/>
+        </w:rPr>
         <w:t>ness Objectives:</w:t>
       </w:r>
     </w:p>
@@ -235,7 +263,7 @@
         <mc:AlternateContent>
           <mc:Choice Requires="wps">
             <w:drawing>
-              <wp:anchor distT="0" distB="0" distL="114300" distR="114300" simplePos="0" relativeHeight="251659264" behindDoc="0" locked="0" layoutInCell="1" allowOverlap="1" wp14:anchorId="70D8B954" wp14:editId="454AACEC">
+              <wp:anchor distT="0" distB="0" distL="114300" distR="114300" simplePos="0" relativeHeight="251659264" behindDoc="0" locked="0" layoutInCell="1" allowOverlap="1" wp14:anchorId="5C6A05FE" wp14:editId="6A74C5AD">
                 <wp:simplePos x="0" y="0"/>
                 <wp:positionH relativeFrom="column">
                   <wp:posOffset>2619375</wp:posOffset>
@@ -346,7 +374,7 @@
         <mc:AlternateContent>
           <mc:Choice Requires="wps">
             <w:drawing>
-              <wp:anchor distT="0" distB="0" distL="114300" distR="114300" simplePos="0" relativeHeight="251670528" behindDoc="0" locked="0" layoutInCell="1" allowOverlap="1" wp14:anchorId="5CD8B8AB" wp14:editId="01315749">
+              <wp:anchor distT="0" distB="0" distL="114300" distR="114300" simplePos="0" relativeHeight="251670528" behindDoc="0" locked="0" layoutInCell="1" allowOverlap="1" wp14:anchorId="1CD066F9" wp14:editId="020B323B">
                 <wp:simplePos x="0" y="0"/>
                 <wp:positionH relativeFrom="column">
                   <wp:posOffset>362140</wp:posOffset>
@@ -415,7 +443,7 @@
         <mc:AlternateContent>
           <mc:Choice Requires="wps">
             <w:drawing>
-              <wp:anchor distT="0" distB="0" distL="114300" distR="114300" simplePos="0" relativeHeight="251672576" behindDoc="0" locked="0" layoutInCell="1" allowOverlap="1" wp14:anchorId="5CEE32DB" wp14:editId="3921E343">
+              <wp:anchor distT="0" distB="0" distL="114300" distR="114300" simplePos="0" relativeHeight="251672576" behindDoc="0" locked="0" layoutInCell="1" allowOverlap="1" wp14:anchorId="0292B7C3" wp14:editId="51A05B67">
                 <wp:simplePos x="0" y="0"/>
                 <wp:positionH relativeFrom="column">
                   <wp:posOffset>1792586</wp:posOffset>
@@ -481,7 +509,7 @@
         <mc:AlternateContent>
           <mc:Choice Requires="wps">
             <w:drawing>
-              <wp:anchor distT="0" distB="0" distL="114300" distR="114300" simplePos="0" relativeHeight="251676672" behindDoc="0" locked="0" layoutInCell="1" allowOverlap="1" wp14:anchorId="64184F43" wp14:editId="13A5B9F3">
+              <wp:anchor distT="0" distB="0" distL="114300" distR="114300" simplePos="0" relativeHeight="251676672" behindDoc="0" locked="0" layoutInCell="1" allowOverlap="1" wp14:anchorId="0FDF6BA9" wp14:editId="0931FE27">
                 <wp:simplePos x="0" y="0"/>
                 <wp:positionH relativeFrom="column">
                   <wp:posOffset>4658479</wp:posOffset>
@@ -550,7 +578,7 @@
         <mc:AlternateContent>
           <mc:Choice Requires="wps">
             <w:drawing>
-              <wp:anchor distT="0" distB="0" distL="114300" distR="114300" simplePos="0" relativeHeight="251680768" behindDoc="0" locked="0" layoutInCell="1" allowOverlap="1" wp14:anchorId="57DB5560" wp14:editId="14672343">
+              <wp:anchor distT="0" distB="0" distL="114300" distR="114300" simplePos="0" relativeHeight="251680768" behindDoc="0" locked="0" layoutInCell="1" allowOverlap="1" wp14:anchorId="5DEFC3C8" wp14:editId="5236B08A">
                 <wp:simplePos x="0" y="0"/>
                 <wp:positionH relativeFrom="column">
                   <wp:posOffset>3159659</wp:posOffset>
@@ -619,7 +647,7 @@
         <mc:AlternateContent>
           <mc:Choice Requires="wps">
             <w:drawing>
-              <wp:anchor distT="0" distB="0" distL="114300" distR="114300" simplePos="0" relativeHeight="251674624" behindDoc="0" locked="0" layoutInCell="1" allowOverlap="1" wp14:anchorId="53C07D95" wp14:editId="1A9E9878">
+              <wp:anchor distT="0" distB="0" distL="114300" distR="114300" simplePos="0" relativeHeight="251674624" behindDoc="0" locked="0" layoutInCell="1" allowOverlap="1" wp14:anchorId="171F72A8" wp14:editId="2C7E4650">
                 <wp:simplePos x="0" y="0"/>
                 <wp:positionH relativeFrom="column">
                   <wp:posOffset>3164187</wp:posOffset>
@@ -688,7 +716,7 @@
         <mc:AlternateContent>
           <mc:Choice Requires="wps">
             <w:drawing>
-              <wp:anchor distT="0" distB="0" distL="114300" distR="114300" simplePos="0" relativeHeight="251679744" behindDoc="0" locked="0" layoutInCell="1" allowOverlap="1" wp14:anchorId="514BF72E" wp14:editId="6A567367">
+              <wp:anchor distT="0" distB="0" distL="114300" distR="114300" simplePos="0" relativeHeight="251679744" behindDoc="0" locked="0" layoutInCell="1" allowOverlap="1" wp14:anchorId="035C3625" wp14:editId="0395DD12">
                 <wp:simplePos x="0" y="0"/>
                 <wp:positionH relativeFrom="column">
                   <wp:posOffset>361950</wp:posOffset>
@@ -757,7 +785,7 @@
         <mc:AlternateContent>
           <mc:Choice Requires="wps">
             <w:drawing>
-              <wp:anchor distT="0" distB="0" distL="114300" distR="114300" simplePos="0" relativeHeight="251678720" behindDoc="0" locked="0" layoutInCell="1" allowOverlap="1" wp14:anchorId="11963281" wp14:editId="4A1C2A8C">
+              <wp:anchor distT="0" distB="0" distL="114300" distR="114300" simplePos="0" relativeHeight="251678720" behindDoc="0" locked="0" layoutInCell="1" allowOverlap="1" wp14:anchorId="274EB4C9" wp14:editId="117A542C">
                 <wp:simplePos x="0" y="0"/>
                 <wp:positionH relativeFrom="column">
                   <wp:posOffset>5991225</wp:posOffset>
@@ -828,7 +856,7 @@
         <mc:AlternateContent>
           <mc:Choice Requires="wps">
             <w:drawing>
-              <wp:anchor distT="0" distB="0" distL="114300" distR="114300" simplePos="0" relativeHeight="251669504" behindDoc="0" locked="0" layoutInCell="1" allowOverlap="1" wp14:anchorId="61D29B0A" wp14:editId="6792CAB6">
+              <wp:anchor distT="0" distB="0" distL="114300" distR="114300" simplePos="0" relativeHeight="251669504" behindDoc="0" locked="0" layoutInCell="1" allowOverlap="1" wp14:anchorId="1CFBC499" wp14:editId="01B1E64C">
                 <wp:simplePos x="0" y="0"/>
                 <wp:positionH relativeFrom="column">
                   <wp:posOffset>5410200</wp:posOffset>
@@ -950,7 +978,7 @@
         <mc:AlternateContent>
           <mc:Choice Requires="wps">
             <w:drawing>
-              <wp:anchor distT="0" distB="0" distL="114300" distR="114300" simplePos="0" relativeHeight="251667456" behindDoc="0" locked="0" layoutInCell="1" allowOverlap="1" wp14:anchorId="0577A088" wp14:editId="595630E9">
+              <wp:anchor distT="0" distB="0" distL="114300" distR="114300" simplePos="0" relativeHeight="251667456" behindDoc="0" locked="0" layoutInCell="1" allowOverlap="1" wp14:anchorId="20DC9461" wp14:editId="49350B81">
                 <wp:simplePos x="0" y="0"/>
                 <wp:positionH relativeFrom="column">
                   <wp:posOffset>-219075</wp:posOffset>
@@ -1056,7 +1084,7 @@
         <mc:AlternateContent>
           <mc:Choice Requires="wps">
             <w:drawing>
-              <wp:anchor distT="0" distB="0" distL="114300" distR="114300" simplePos="0" relativeHeight="251665408" behindDoc="0" locked="0" layoutInCell="1" allowOverlap="1" wp14:anchorId="5A9F3AA0" wp14:editId="2999001E">
+              <wp:anchor distT="0" distB="0" distL="114300" distR="114300" simplePos="0" relativeHeight="251665408" behindDoc="0" locked="0" layoutInCell="1" allowOverlap="1" wp14:anchorId="13074289" wp14:editId="1890401D">
                 <wp:simplePos x="0" y="0"/>
                 <wp:positionH relativeFrom="column">
                   <wp:posOffset>1143000</wp:posOffset>
@@ -1162,7 +1190,7 @@
         <mc:AlternateContent>
           <mc:Choice Requires="wps">
             <w:drawing>
-              <wp:anchor distT="0" distB="0" distL="114300" distR="114300" simplePos="0" relativeHeight="251663360" behindDoc="0" locked="0" layoutInCell="1" allowOverlap="1" wp14:anchorId="6DA63944" wp14:editId="1CEFD2A7">
+              <wp:anchor distT="0" distB="0" distL="114300" distR="114300" simplePos="0" relativeHeight="251663360" behindDoc="0" locked="0" layoutInCell="1" allowOverlap="1" wp14:anchorId="70F850CE" wp14:editId="0140D87D">
                 <wp:simplePos x="0" y="0"/>
                 <wp:positionH relativeFrom="column">
                   <wp:posOffset>4057650</wp:posOffset>
@@ -1268,7 +1296,7 @@
         <mc:AlternateContent>
           <mc:Choice Requires="wps">
             <w:drawing>
-              <wp:anchor distT="0" distB="0" distL="114300" distR="114300" simplePos="0" relativeHeight="251661312" behindDoc="0" locked="0" layoutInCell="1" allowOverlap="1" wp14:anchorId="37710857" wp14:editId="0659C9E0">
+              <wp:anchor distT="0" distB="0" distL="114300" distR="114300" simplePos="0" relativeHeight="251661312" behindDoc="0" locked="0" layoutInCell="1" allowOverlap="1" wp14:anchorId="2FBDEB62" wp14:editId="23FBDC61">
                 <wp:simplePos x="0" y="0"/>
                 <wp:positionH relativeFrom="column">
                   <wp:posOffset>2600325</wp:posOffset>
@@ -1391,7 +1419,53 @@
       <w:r>
         <w:t xml:space="preserve">                  </w:t>
       </w:r>
-      <w:r>
+    </w:p>
+    <w:p>
+      <w:pPr>
+        <w:jc w:val="both"/>
+      </w:pPr>
+    </w:p>
+    <w:p>
+      <w:pPr>
+        <w:jc w:val="both"/>
+      </w:pPr>
+    </w:p>
+    <w:p>
+      <w:pPr>
+        <w:jc w:val="both"/>
+      </w:pPr>
+    </w:p>
+    <w:p>
+      <w:pPr>
+        <w:jc w:val="both"/>
+      </w:pPr>
+    </w:p>
+    <w:p>
+      <w:pPr>
+        <w:jc w:val="both"/>
+      </w:pPr>
+    </w:p>
+    <w:p>
+      <w:pPr>
+        <w:jc w:val="both"/>
+      </w:pPr>
+    </w:p>
+    <w:p>
+      <w:pPr>
+        <w:jc w:val="both"/>
+      </w:pPr>
+    </w:p>
+    <w:p>
+      <w:pPr>
+        <w:jc w:val="both"/>
+      </w:pPr>
+    </w:p>
+    <w:p>
+      <w:pPr>
+        <w:jc w:val="both"/>
+      </w:pPr>
+      <w:r>
+        <w:lastRenderedPageBreak/>
         <w:t>The Education and Training Center:</w:t>
       </w:r>
     </w:p>
@@ -1406,7 +1480,7 @@
         <mc:AlternateContent>
           <mc:Choice Requires="wps">
             <w:drawing>
-              <wp:anchor distT="0" distB="0" distL="114300" distR="114300" simplePos="0" relativeHeight="251684864" behindDoc="0" locked="0" layoutInCell="1" allowOverlap="1" wp14:anchorId="3DA248CD" wp14:editId="15CFC3AE">
+              <wp:anchor distT="0" distB="0" distL="114300" distR="114300" simplePos="0" relativeHeight="251684864" behindDoc="0" locked="0" layoutInCell="1" allowOverlap="1" wp14:anchorId="1042490C" wp14:editId="59F91E59">
                 <wp:simplePos x="0" y="0"/>
                 <wp:positionH relativeFrom="column">
                   <wp:posOffset>2572603</wp:posOffset>
@@ -1517,7 +1591,7 @@
         <mc:AlternateContent>
           <mc:Choice Requires="wps">
             <w:drawing>
-              <wp:anchor distT="0" distB="0" distL="114300" distR="114300" simplePos="0" relativeHeight="251699200" behindDoc="0" locked="0" layoutInCell="1" allowOverlap="1" wp14:anchorId="1E424AB4" wp14:editId="70389562">
+              <wp:anchor distT="0" distB="0" distL="114300" distR="114300" simplePos="0" relativeHeight="251699200" behindDoc="0" locked="0" layoutInCell="1" allowOverlap="1" wp14:anchorId="450E1B61" wp14:editId="493D2EB5">
                 <wp:simplePos x="0" y="0"/>
                 <wp:positionH relativeFrom="column">
                   <wp:posOffset>3165231</wp:posOffset>
@@ -1586,7 +1660,7 @@
         <mc:AlternateContent>
           <mc:Choice Requires="wps">
             <w:drawing>
-              <wp:anchor distT="0" distB="0" distL="114300" distR="114300" simplePos="0" relativeHeight="251688960" behindDoc="0" locked="0" layoutInCell="1" allowOverlap="1" wp14:anchorId="45C7C112" wp14:editId="1B469BBE">
+              <wp:anchor distT="0" distB="0" distL="114300" distR="114300" simplePos="0" relativeHeight="251688960" behindDoc="0" locked="0" layoutInCell="1" allowOverlap="1" wp14:anchorId="4B35A0C2" wp14:editId="6365057F">
                 <wp:simplePos x="0" y="0"/>
                 <wp:positionH relativeFrom="column">
                   <wp:posOffset>3993979</wp:posOffset>
@@ -1642,7 +1716,7 @@
                                 <w:noProof/>
                               </w:rPr>
                               <w:drawing>
-                                <wp:inline distT="0" distB="0" distL="0" distR="0" wp14:anchorId="655C7B65" wp14:editId="27F6BD5D">
+                                <wp:inline distT="0" distB="0" distL="0" distR="0" wp14:anchorId="60A08DC8" wp14:editId="0A6C220D">
                                   <wp:extent cx="956945" cy="246265"/>
                                   <wp:effectExtent l="0" t="0" r="0" b="1905"/>
                                   <wp:docPr id="26" name="Picture 26"/>
@@ -1806,7 +1880,7 @@
         <mc:AlternateContent>
           <mc:Choice Requires="wps">
             <w:drawing>
-              <wp:anchor distT="0" distB="0" distL="114300" distR="114300" simplePos="0" relativeHeight="251702272" behindDoc="0" locked="0" layoutInCell="1" allowOverlap="1" wp14:anchorId="19E4B4BF" wp14:editId="75F6B62F">
+              <wp:anchor distT="0" distB="0" distL="114300" distR="114300" simplePos="0" relativeHeight="251702272" behindDoc="0" locked="0" layoutInCell="1" allowOverlap="1" wp14:anchorId="3590BCDE" wp14:editId="0CAA616D">
                 <wp:simplePos x="0" y="0"/>
                 <wp:positionH relativeFrom="column">
                   <wp:posOffset>3169368</wp:posOffset>
@@ -1880,7 +1954,7 @@
         <mc:AlternateContent>
           <mc:Choice Requires="wps">
             <w:drawing>
-              <wp:anchor distT="0" distB="0" distL="114300" distR="114300" simplePos="0" relativeHeight="251704320" behindDoc="0" locked="0" layoutInCell="1" allowOverlap="1" wp14:anchorId="47ED2AFA" wp14:editId="70969820">
+              <wp:anchor distT="0" distB="0" distL="114300" distR="114300" simplePos="0" relativeHeight="251704320" behindDoc="0" locked="0" layoutInCell="1" allowOverlap="1" wp14:anchorId="7F683EBA" wp14:editId="5D3B653F">
                 <wp:simplePos x="0" y="0"/>
                 <wp:positionH relativeFrom="column">
                   <wp:posOffset>3169842</wp:posOffset>
@@ -1949,7 +2023,7 @@
         <mc:AlternateContent>
           <mc:Choice Requires="wps">
             <w:drawing>
-              <wp:anchor distT="0" distB="0" distL="114300" distR="114300" simplePos="0" relativeHeight="251700224" behindDoc="0" locked="0" layoutInCell="1" allowOverlap="1" wp14:anchorId="5C5705A0" wp14:editId="117FAAA9">
+              <wp:anchor distT="0" distB="0" distL="114300" distR="114300" simplePos="0" relativeHeight="251700224" behindDoc="0" locked="0" layoutInCell="1" allowOverlap="1" wp14:anchorId="4AA80F82" wp14:editId="2C67BE1A">
                 <wp:simplePos x="0" y="0"/>
                 <wp:positionH relativeFrom="column">
                   <wp:posOffset>2573561</wp:posOffset>
@@ -2018,7 +2092,7 @@
         <mc:AlternateContent>
           <mc:Choice Requires="wps">
             <w:drawing>
-              <wp:anchor distT="0" distB="0" distL="114300" distR="114300" simplePos="0" relativeHeight="251691008" behindDoc="0" locked="0" layoutInCell="1" allowOverlap="1" wp14:anchorId="69C2DF92" wp14:editId="7407DD7F">
+              <wp:anchor distT="0" distB="0" distL="114300" distR="114300" simplePos="0" relativeHeight="251691008" behindDoc="0" locked="0" layoutInCell="1" allowOverlap="1" wp14:anchorId="22F4B70D" wp14:editId="211F2BC4">
                 <wp:simplePos x="0" y="0"/>
                 <wp:positionH relativeFrom="column">
                   <wp:posOffset>177667</wp:posOffset>
@@ -2127,7 +2201,7 @@
         <mc:AlternateContent>
           <mc:Choice Requires="wps">
             <w:drawing>
-              <wp:anchor distT="0" distB="0" distL="114300" distR="114300" simplePos="0" relativeHeight="251686912" behindDoc="0" locked="0" layoutInCell="1" allowOverlap="1" wp14:anchorId="6CC93BD5" wp14:editId="7F094D64">
+              <wp:anchor distT="0" distB="0" distL="114300" distR="114300" simplePos="0" relativeHeight="251686912" behindDoc="0" locked="0" layoutInCell="1" allowOverlap="1" wp14:anchorId="43DEC0F7" wp14:editId="539D9780">
                 <wp:simplePos x="0" y="0"/>
                 <wp:positionH relativeFrom="column">
                   <wp:posOffset>3993818</wp:posOffset>
@@ -2183,7 +2257,7 @@
                                 <w:noProof/>
                               </w:rPr>
                               <w:drawing>
-                                <wp:inline distT="0" distB="0" distL="0" distR="0" wp14:anchorId="303CCB34" wp14:editId="274C4C81">
+                                <wp:inline distT="0" distB="0" distL="0" distR="0" wp14:anchorId="716311E1" wp14:editId="00B1D7AF">
                                   <wp:extent cx="956945" cy="246265"/>
                                   <wp:effectExtent l="0" t="0" r="0" b="1905"/>
                                   <wp:docPr id="24" name="Picture 24"/>
@@ -2347,7 +2421,7 @@
         <mc:AlternateContent>
           <mc:Choice Requires="wps">
             <w:drawing>
-              <wp:anchor distT="0" distB="0" distL="114300" distR="114300" simplePos="0" relativeHeight="251682816" behindDoc="0" locked="0" layoutInCell="1" allowOverlap="1" wp14:anchorId="0BBB5F05" wp14:editId="2E38EC7A">
+              <wp:anchor distT="0" distB="0" distL="114300" distR="114300" simplePos="0" relativeHeight="251682816" behindDoc="0" locked="0" layoutInCell="1" allowOverlap="1" wp14:anchorId="5FC9E62F" wp14:editId="5F908D5C">
                 <wp:simplePos x="0" y="0"/>
                 <wp:positionH relativeFrom="column">
                   <wp:posOffset>3999372</wp:posOffset>
@@ -2403,7 +2477,7 @@
                                 <w:noProof/>
                               </w:rPr>
                               <w:drawing>
-                                <wp:inline distT="0" distB="0" distL="0" distR="0" wp14:anchorId="08BA9D52" wp14:editId="7A320A75">
+                                <wp:inline distT="0" distB="0" distL="0" distR="0" wp14:anchorId="41ABFA43" wp14:editId="7DACC430">
                                   <wp:extent cx="956945" cy="246265"/>
                                   <wp:effectExtent l="0" t="0" r="0" b="1905"/>
                                   <wp:docPr id="31" name="Picture 31"/>
@@ -2567,7 +2641,7 @@
         <mc:AlternateContent>
           <mc:Choice Requires="wps">
             <w:drawing>
-              <wp:anchor distT="0" distB="0" distL="114300" distR="114300" simplePos="0" relativeHeight="251706368" behindDoc="0" locked="0" layoutInCell="1" allowOverlap="1" wp14:anchorId="58D4DDDC" wp14:editId="79501D15">
+              <wp:anchor distT="0" distB="0" distL="114300" distR="114300" simplePos="0" relativeHeight="251706368" behindDoc="0" locked="0" layoutInCell="1" allowOverlap="1" wp14:anchorId="478BFF07" wp14:editId="60C38C01">
                 <wp:simplePos x="0" y="0"/>
                 <wp:positionH relativeFrom="column">
                   <wp:posOffset>3181780</wp:posOffset>
@@ -2646,7 +2720,7 @@
         <mc:AlternateContent>
           <mc:Choice Requires="wps">
             <w:drawing>
-              <wp:anchor distT="0" distB="0" distL="114300" distR="114300" simplePos="0" relativeHeight="251708416" behindDoc="0" locked="0" layoutInCell="1" allowOverlap="1" wp14:anchorId="7BD58113" wp14:editId="48C5A0E6">
+              <wp:anchor distT="0" distB="0" distL="114300" distR="114300" simplePos="0" relativeHeight="251708416" behindDoc="0" locked="0" layoutInCell="1" allowOverlap="1" wp14:anchorId="48DEE1BF" wp14:editId="29873EFE">
                 <wp:simplePos x="0" y="0"/>
                 <wp:positionH relativeFrom="column">
                   <wp:posOffset>3177643</wp:posOffset>
@@ -2715,7 +2789,7 @@
         <mc:AlternateContent>
           <mc:Choice Requires="wps">
             <w:drawing>
-              <wp:anchor distT="0" distB="0" distL="114300" distR="114300" simplePos="0" relativeHeight="251693056" behindDoc="0" locked="0" layoutInCell="1" allowOverlap="1" wp14:anchorId="60BA8014" wp14:editId="6DD06803">
+              <wp:anchor distT="0" distB="0" distL="114300" distR="114300" simplePos="0" relativeHeight="251693056" behindDoc="0" locked="0" layoutInCell="1" allowOverlap="1" wp14:anchorId="4488719C" wp14:editId="417B579F">
                 <wp:simplePos x="0" y="0"/>
                 <wp:positionH relativeFrom="column">
                   <wp:posOffset>3759598</wp:posOffset>
@@ -2771,7 +2845,7 @@
                                 <w:noProof/>
                               </w:rPr>
                               <w:drawing>
-                                <wp:inline distT="0" distB="0" distL="0" distR="0" wp14:anchorId="1D90B5D7" wp14:editId="539CB306">
+                                <wp:inline distT="0" distB="0" distL="0" distR="0" wp14:anchorId="67EF67A9" wp14:editId="6668B2E8">
                                   <wp:extent cx="956945" cy="246265"/>
                                   <wp:effectExtent l="0" t="0" r="0" b="1905"/>
                                   <wp:docPr id="33" name="Picture 33"/>
@@ -2935,11 +3009,10 @@
         <w:rPr>
           <w:noProof/>
         </w:rPr>
-        <w:lastRenderedPageBreak/>
         <mc:AlternateContent>
           <mc:Choice Requires="wps">
             <w:drawing>
-              <wp:anchor distT="0" distB="0" distL="114300" distR="114300" simplePos="0" relativeHeight="251695104" behindDoc="0" locked="0" layoutInCell="1" allowOverlap="1" wp14:anchorId="17FDC0D1" wp14:editId="7CDAC03A">
+              <wp:anchor distT="0" distB="0" distL="114300" distR="114300" simplePos="0" relativeHeight="251695104" behindDoc="0" locked="0" layoutInCell="1" allowOverlap="1" wp14:anchorId="33DD4275" wp14:editId="4A4B5839">
                 <wp:simplePos x="0" y="0"/>
                 <wp:positionH relativeFrom="margin">
                   <wp:posOffset>3770336</wp:posOffset>
@@ -2995,7 +3068,7 @@
                                 <w:noProof/>
                               </w:rPr>
                               <w:drawing>
-                                <wp:inline distT="0" distB="0" distL="0" distR="0" wp14:anchorId="1219B2EC" wp14:editId="7EF1D402">
+                                <wp:inline distT="0" distB="0" distL="0" distR="0" wp14:anchorId="59A4596D" wp14:editId="1107A110">
                                   <wp:extent cx="956945" cy="246265"/>
                                   <wp:effectExtent l="0" t="0" r="0" b="1905"/>
                                   <wp:docPr id="35" name="Picture 35"/>
@@ -3163,7 +3236,7 @@
         <mc:AlternateContent>
           <mc:Choice Requires="wps">
             <w:drawing>
-              <wp:anchor distT="0" distB="0" distL="114300" distR="114300" simplePos="0" relativeHeight="251710464" behindDoc="0" locked="0" layoutInCell="1" allowOverlap="1" wp14:anchorId="675BDAFD" wp14:editId="49ED1B96">
+              <wp:anchor distT="0" distB="0" distL="114300" distR="114300" simplePos="0" relativeHeight="251710464" behindDoc="0" locked="0" layoutInCell="1" allowOverlap="1" wp14:anchorId="478454C1" wp14:editId="3AB445FB">
                 <wp:simplePos x="0" y="0"/>
                 <wp:positionH relativeFrom="column">
                   <wp:posOffset>3194194</wp:posOffset>
@@ -3237,7 +3310,7 @@
         <mc:AlternateContent>
           <mc:Choice Requires="wps">
             <w:drawing>
-              <wp:anchor distT="0" distB="0" distL="114300" distR="114300" simplePos="0" relativeHeight="251712512" behindDoc="0" locked="0" layoutInCell="1" allowOverlap="1" wp14:anchorId="24D016BF" wp14:editId="5E056817">
+              <wp:anchor distT="0" distB="0" distL="114300" distR="114300" simplePos="0" relativeHeight="251712512" behindDoc="0" locked="0" layoutInCell="1" allowOverlap="1" wp14:anchorId="30ED8E2B" wp14:editId="2473D540">
                 <wp:simplePos x="0" y="0"/>
                 <wp:positionH relativeFrom="column">
                   <wp:posOffset>3191902</wp:posOffset>
@@ -3306,7 +3379,7 @@
         <mc:AlternateContent>
           <mc:Choice Requires="wps">
             <w:drawing>
-              <wp:anchor distT="0" distB="0" distL="114300" distR="114300" simplePos="0" relativeHeight="251697152" behindDoc="0" locked="0" layoutInCell="1" allowOverlap="1" wp14:anchorId="107717DF" wp14:editId="43DB6D80">
+              <wp:anchor distT="0" distB="0" distL="114300" distR="114300" simplePos="0" relativeHeight="251697152" behindDoc="0" locked="0" layoutInCell="1" allowOverlap="1" wp14:anchorId="0AC8B29F" wp14:editId="50794458">
                 <wp:simplePos x="0" y="0"/>
                 <wp:positionH relativeFrom="column">
                   <wp:posOffset>4023369</wp:posOffset>
@@ -3436,7 +3509,7 @@
         <mc:AlternateContent>
           <mc:Choice Requires="wps">
             <w:drawing>
-              <wp:anchor distT="0" distB="0" distL="114300" distR="114300" simplePos="0" relativeHeight="251714560" behindDoc="0" locked="0" layoutInCell="1" allowOverlap="1" wp14:anchorId="68349FA2" wp14:editId="45DCE5CA">
+              <wp:anchor distT="0" distB="0" distL="114300" distR="114300" simplePos="0" relativeHeight="251714560" behindDoc="0" locked="0" layoutInCell="1" allowOverlap="1" wp14:anchorId="573FC1DA" wp14:editId="43FCB8E3">
                 <wp:simplePos x="0" y="0"/>
                 <wp:positionH relativeFrom="column">
                   <wp:posOffset>2543175</wp:posOffset>
@@ -3544,7 +3617,7 @@
         <mc:AlternateContent>
           <mc:Choice Requires="wps">
             <w:drawing>
-              <wp:anchor distT="0" distB="0" distL="114300" distR="114300" simplePos="0" relativeHeight="251718656" behindDoc="0" locked="0" layoutInCell="1" allowOverlap="1" wp14:anchorId="189BBBBD" wp14:editId="297DF789">
+              <wp:anchor distT="0" distB="0" distL="114300" distR="114300" simplePos="0" relativeHeight="251718656" behindDoc="0" locked="0" layoutInCell="1" allowOverlap="1" wp14:anchorId="514DBD7F" wp14:editId="2E6B9398">
                 <wp:simplePos x="0" y="0"/>
                 <wp:positionH relativeFrom="column">
                   <wp:posOffset>3142318</wp:posOffset>
@@ -3621,7 +3694,7 @@
         <mc:AlternateContent>
           <mc:Choice Requires="wps">
             <w:drawing>
-              <wp:anchor distT="0" distB="0" distL="114300" distR="114300" simplePos="0" relativeHeight="251725824" behindDoc="0" locked="0" layoutInCell="1" allowOverlap="1">
+              <wp:anchor distT="0" distB="0" distL="114300" distR="114300" simplePos="0" relativeHeight="251725824" behindDoc="0" locked="0" layoutInCell="1" allowOverlap="1" wp14:anchorId="7009FB9E" wp14:editId="4A06CE97">
                 <wp:simplePos x="0" y="0"/>
                 <wp:positionH relativeFrom="column">
                   <wp:posOffset>3140913</wp:posOffset>
@@ -3687,7 +3760,7 @@
         <mc:AlternateContent>
           <mc:Choice Requires="wps">
             <w:drawing>
-              <wp:anchor distT="0" distB="0" distL="114300" distR="114300" simplePos="0" relativeHeight="251716608" behindDoc="0" locked="0" layoutInCell="1" allowOverlap="1" wp14:anchorId="1F5B93FC" wp14:editId="1748FCD2">
+              <wp:anchor distT="0" distB="0" distL="114300" distR="114300" simplePos="0" relativeHeight="251716608" behindDoc="0" locked="0" layoutInCell="1" allowOverlap="1" wp14:anchorId="023049CE" wp14:editId="118C1A3D">
                 <wp:simplePos x="0" y="0"/>
                 <wp:positionH relativeFrom="column">
                   <wp:posOffset>3532439</wp:posOffset>
@@ -3788,7 +3861,7 @@
         <mc:AlternateContent>
           <mc:Choice Requires="wps">
             <w:drawing>
-              <wp:anchor distT="0" distB="0" distL="114300" distR="114300" simplePos="0" relativeHeight="251742208" behindDoc="0" locked="0" layoutInCell="1" allowOverlap="1" wp14:anchorId="63201A59" wp14:editId="619FAA09">
+              <wp:anchor distT="0" distB="0" distL="114300" distR="114300" simplePos="0" relativeHeight="251742208" behindDoc="0" locked="0" layoutInCell="1" allowOverlap="1" wp14:anchorId="46D744B1" wp14:editId="4B73236D">
                 <wp:simplePos x="0" y="0"/>
                 <wp:positionH relativeFrom="column">
                   <wp:posOffset>2504919</wp:posOffset>
@@ -3857,7 +3930,7 @@
         <mc:AlternateContent>
           <mc:Choice Requires="wps">
             <w:drawing>
-              <wp:anchor distT="0" distB="0" distL="114300" distR="114300" simplePos="0" relativeHeight="251734016" behindDoc="0" locked="0" layoutInCell="1" allowOverlap="1" wp14:anchorId="454B1614" wp14:editId="6C9ACBF0">
+              <wp:anchor distT="0" distB="0" distL="114300" distR="114300" simplePos="0" relativeHeight="251734016" behindDoc="0" locked="0" layoutInCell="1" allowOverlap="1" wp14:anchorId="1B22E05F" wp14:editId="240652D6">
                 <wp:simplePos x="0" y="0"/>
                 <wp:positionH relativeFrom="margin">
                   <wp:posOffset>753490</wp:posOffset>
@@ -3954,7 +4027,7 @@
         <mc:AlternateContent>
           <mc:Choice Requires="wps">
             <w:drawing>
-              <wp:anchor distT="0" distB="0" distL="114300" distR="114300" simplePos="0" relativeHeight="251726848" behindDoc="0" locked="0" layoutInCell="1" allowOverlap="1" wp14:anchorId="098EABC1" wp14:editId="415FBE70">
+              <wp:anchor distT="0" distB="0" distL="114300" distR="114300" simplePos="0" relativeHeight="251726848" behindDoc="0" locked="0" layoutInCell="1" allowOverlap="1" wp14:anchorId="21A4A9AB" wp14:editId="450DDB5D">
                 <wp:simplePos x="0" y="0"/>
                 <wp:positionH relativeFrom="column">
                   <wp:posOffset>3758084</wp:posOffset>
@@ -4022,7 +4095,7 @@
         <mc:AlternateContent>
           <mc:Choice Requires="wps">
             <w:drawing>
-              <wp:anchor distT="0" distB="0" distL="114300" distR="114300" simplePos="0" relativeHeight="251744256" behindDoc="0" locked="0" layoutInCell="1" allowOverlap="1" wp14:anchorId="01E949FB" wp14:editId="6DC7D342">
+              <wp:anchor distT="0" distB="0" distL="114300" distR="114300" simplePos="0" relativeHeight="251744256" behindDoc="0" locked="0" layoutInCell="1" allowOverlap="1" wp14:anchorId="3FA55B3F" wp14:editId="45AA5F45">
                 <wp:simplePos x="0" y="0"/>
                 <wp:positionH relativeFrom="column">
                   <wp:posOffset>2498963</wp:posOffset>
@@ -4091,7 +4164,7 @@
         <mc:AlternateContent>
           <mc:Choice Requires="wps">
             <w:drawing>
-              <wp:anchor distT="0" distB="0" distL="114300" distR="114300" simplePos="0" relativeHeight="251736064" behindDoc="0" locked="0" layoutInCell="1" allowOverlap="1" wp14:anchorId="26008A36" wp14:editId="7DC2EE23">
+              <wp:anchor distT="0" distB="0" distL="114300" distR="114300" simplePos="0" relativeHeight="251736064" behindDoc="0" locked="0" layoutInCell="1" allowOverlap="1" wp14:anchorId="3415BCAC" wp14:editId="40F3EDD2">
                 <wp:simplePos x="0" y="0"/>
                 <wp:positionH relativeFrom="margin">
                   <wp:posOffset>753489</wp:posOffset>
@@ -4188,7 +4261,7 @@
         <mc:AlternateContent>
           <mc:Choice Requires="wps">
             <w:drawing>
-              <wp:anchor distT="0" distB="0" distL="114300" distR="114300" simplePos="0" relativeHeight="251727872" behindDoc="0" locked="0" layoutInCell="1" allowOverlap="1" wp14:anchorId="3A36C195" wp14:editId="61AD372F">
+              <wp:anchor distT="0" distB="0" distL="114300" distR="114300" simplePos="0" relativeHeight="251727872" behindDoc="0" locked="0" layoutInCell="1" allowOverlap="1" wp14:anchorId="68F77B3C" wp14:editId="793FA6DA">
                 <wp:simplePos x="0" y="0"/>
                 <wp:positionH relativeFrom="column">
                   <wp:posOffset>3765941</wp:posOffset>
@@ -4257,7 +4330,7 @@
         <mc:AlternateContent>
           <mc:Choice Requires="wps">
             <w:drawing>
-              <wp:anchor distT="0" distB="0" distL="114300" distR="114300" simplePos="0" relativeHeight="251720704" behindDoc="0" locked="0" layoutInCell="1" allowOverlap="1" wp14:anchorId="4D2AFFE8" wp14:editId="05A84E76">
+              <wp:anchor distT="0" distB="0" distL="114300" distR="114300" simplePos="0" relativeHeight="251720704" behindDoc="0" locked="0" layoutInCell="1" allowOverlap="1" wp14:anchorId="19F0F547" wp14:editId="4BFE76D7">
                 <wp:simplePos x="0" y="0"/>
                 <wp:positionH relativeFrom="margin">
                   <wp:align>right</wp:align>
@@ -4352,6 +4425,11 @@
       <w:pPr>
         <w:jc w:val="both"/>
       </w:pPr>
+    </w:p>
+    <w:p>
+      <w:pPr>
+        <w:jc w:val="both"/>
+      </w:pPr>
       <w:r>
         <w:rPr>
           <w:noProof/>
@@ -4359,7 +4437,7 @@
         <mc:AlternateContent>
           <mc:Choice Requires="wps">
             <w:drawing>
-              <wp:anchor distT="0" distB="0" distL="114300" distR="114300" simplePos="0" relativeHeight="251722752" behindDoc="0" locked="0" layoutInCell="1" allowOverlap="1" wp14:anchorId="7FB8DACE" wp14:editId="71AF1E00">
+              <wp:anchor distT="0" distB="0" distL="114300" distR="114300" simplePos="0" relativeHeight="251722752" behindDoc="0" locked="0" layoutInCell="1" allowOverlap="1" wp14:anchorId="7C21EBF8" wp14:editId="3C668F71">
                 <wp:simplePos x="0" y="0"/>
                 <wp:positionH relativeFrom="margin">
                   <wp:align>right</wp:align>
@@ -4461,7 +4539,7 @@
         <mc:AlternateContent>
           <mc:Choice Requires="wps">
             <w:drawing>
-              <wp:anchor distT="0" distB="0" distL="114300" distR="114300" simplePos="0" relativeHeight="251746304" behindDoc="0" locked="0" layoutInCell="1" allowOverlap="1" wp14:anchorId="1FE5C212" wp14:editId="4C52FD9C">
+              <wp:anchor distT="0" distB="0" distL="114300" distR="114300" simplePos="0" relativeHeight="251746304" behindDoc="0" locked="0" layoutInCell="1" allowOverlap="1" wp14:anchorId="4599AFC0" wp14:editId="33F84074">
                 <wp:simplePos x="0" y="0"/>
                 <wp:positionH relativeFrom="column">
                   <wp:posOffset>2513855</wp:posOffset>
@@ -4530,7 +4608,7 @@
         <mc:AlternateContent>
           <mc:Choice Requires="wps">
             <w:drawing>
-              <wp:anchor distT="0" distB="0" distL="114300" distR="114300" simplePos="0" relativeHeight="251738112" behindDoc="0" locked="0" layoutInCell="1" allowOverlap="1" wp14:anchorId="26D8380B" wp14:editId="4FEAC6D3">
+              <wp:anchor distT="0" distB="0" distL="114300" distR="114300" simplePos="0" relativeHeight="251738112" behindDoc="0" locked="0" layoutInCell="1" allowOverlap="1" wp14:anchorId="55CD649A" wp14:editId="43994635">
                 <wp:simplePos x="0" y="0"/>
                 <wp:positionH relativeFrom="margin">
                   <wp:posOffset>753968</wp:posOffset>
@@ -4627,7 +4705,7 @@
         <mc:AlternateContent>
           <mc:Choice Requires="wps">
             <w:drawing>
-              <wp:anchor distT="0" distB="0" distL="114300" distR="114300" simplePos="0" relativeHeight="251729920" behindDoc="0" locked="0" layoutInCell="1" allowOverlap="1" wp14:anchorId="7CDA7BC5" wp14:editId="64CB1CB7">
+              <wp:anchor distT="0" distB="0" distL="114300" distR="114300" simplePos="0" relativeHeight="251729920" behindDoc="0" locked="0" layoutInCell="1" allowOverlap="1" wp14:anchorId="6A27260F" wp14:editId="7AEC003C">
                 <wp:simplePos x="0" y="0"/>
                 <wp:positionH relativeFrom="column">
                   <wp:posOffset>3752941</wp:posOffset>
@@ -4689,11 +4767,6 @@
           </mc:Fallback>
         </mc:AlternateContent>
       </w:r>
-    </w:p>
-    <w:p>
-      <w:pPr>
-        <w:jc w:val="both"/>
-      </w:pPr>
       <w:r>
         <w:rPr>
           <w:noProof/>
@@ -4701,7 +4774,7 @@
         <mc:AlternateContent>
           <mc:Choice Requires="wps">
             <w:drawing>
-              <wp:anchor distT="0" distB="0" distL="114300" distR="114300" simplePos="0" relativeHeight="251748352" behindDoc="0" locked="0" layoutInCell="1" allowOverlap="1" wp14:anchorId="5F1984E6" wp14:editId="710C6563">
+              <wp:anchor distT="0" distB="0" distL="114300" distR="114300" simplePos="0" relativeHeight="251748352" behindDoc="0" locked="0" layoutInCell="1" allowOverlap="1" wp14:anchorId="3D7960B8" wp14:editId="748042B7">
                 <wp:simplePos x="0" y="0"/>
                 <wp:positionH relativeFrom="column">
                   <wp:posOffset>2504920</wp:posOffset>
@@ -4770,7 +4843,7 @@
         <mc:AlternateContent>
           <mc:Choice Requires="wps">
             <w:drawing>
-              <wp:anchor distT="0" distB="0" distL="114300" distR="114300" simplePos="0" relativeHeight="251740160" behindDoc="0" locked="0" layoutInCell="1" allowOverlap="1" wp14:anchorId="039A6E25" wp14:editId="56803990">
+              <wp:anchor distT="0" distB="0" distL="114300" distR="114300" simplePos="0" relativeHeight="251740160" behindDoc="0" locked="0" layoutInCell="1" allowOverlap="1" wp14:anchorId="778C5871" wp14:editId="5E29F1E4">
                 <wp:simplePos x="0" y="0"/>
                 <wp:positionH relativeFrom="margin">
                   <wp:posOffset>758801</wp:posOffset>
@@ -4867,7 +4940,7 @@
         <mc:AlternateContent>
           <mc:Choice Requires="wps">
             <w:drawing>
-              <wp:anchor distT="0" distB="0" distL="114300" distR="114300" simplePos="0" relativeHeight="251731968" behindDoc="0" locked="0" layoutInCell="1" allowOverlap="1" wp14:anchorId="102D2507" wp14:editId="2EF23D9C">
+              <wp:anchor distT="0" distB="0" distL="114300" distR="114300" simplePos="0" relativeHeight="251731968" behindDoc="0" locked="0" layoutInCell="1" allowOverlap="1" wp14:anchorId="0A31A800" wp14:editId="2E06B841">
                 <wp:simplePos x="0" y="0"/>
                 <wp:positionH relativeFrom="column">
                   <wp:posOffset>3765942</wp:posOffset>
@@ -4936,7 +5009,7 @@
         <mc:AlternateContent>
           <mc:Choice Requires="wps">
             <w:drawing>
-              <wp:anchor distT="0" distB="0" distL="114300" distR="114300" simplePos="0" relativeHeight="251724800" behindDoc="0" locked="0" layoutInCell="1" allowOverlap="1" wp14:anchorId="1E3248C4" wp14:editId="0A1E386F">
+              <wp:anchor distT="0" distB="0" distL="114300" distR="114300" simplePos="0" relativeHeight="251724800" behindDoc="0" locked="0" layoutInCell="1" allowOverlap="1" wp14:anchorId="52D76E8D" wp14:editId="2DB9085E">
                 <wp:simplePos x="0" y="0"/>
                 <wp:positionH relativeFrom="column">
                   <wp:posOffset>4173930</wp:posOffset>
@@ -5026,19 +5099,36 @@
         </mc:AlternateContent>
       </w:r>
     </w:p>
+    <w:p/>
+    <w:p/>
+    <w:p/>
     <w:p>
       <w:pPr>
         <w:pStyle w:val="Heading2"/>
-      </w:pPr>
-      <w:r>
-        <w:t xml:space="preserve"> </w:t>
-      </w:r>
-    </w:p>
-    <w:p>
-      <w:pPr>
-        <w:pStyle w:val="Heading2"/>
-      </w:pPr>
-      <w:r>
+        <w:rPr>
+          <w:rFonts w:asciiTheme="minorHAnsi" w:eastAsiaTheme="minorHAnsi" w:hAnsiTheme="minorHAnsi" w:cstheme="minorBidi"/>
+          <w:color w:val="auto"/>
+          <w:sz w:val="22"/>
+          <w:szCs w:val="22"/>
+        </w:rPr>
+      </w:pPr>
+    </w:p>
+    <w:p/>
+    <w:p/>
+    <w:p>
+      <w:pPr>
+        <w:pStyle w:val="Heading1"/>
+        <w:rPr>
+          <w:b/>
+          <w:color w:val="auto"/>
+        </w:rPr>
+      </w:pPr>
+      <w:r>
+        <w:rPr>
+          <w:b/>
+          <w:color w:val="auto"/>
+        </w:rPr>
+        <w:lastRenderedPageBreak/>
         <w:t>Key persons:</w:t>
       </w:r>
     </w:p>
@@ -5125,8 +5215,16 @@
     <w:p>
       <w:pPr>
         <w:pStyle w:val="Heading2"/>
-      </w:pPr>
-      <w:r>
+        <w:rPr>
+          <w:b/>
+          <w:color w:val="auto"/>
+        </w:rPr>
+      </w:pPr>
+      <w:r>
+        <w:rPr>
+          <w:b/>
+          <w:color w:val="auto"/>
+        </w:rPr>
         <w:t>Internal Sponsor:</w:t>
       </w:r>
     </w:p>
@@ -5210,7 +5308,6 @@
         <w:jc w:val="both"/>
       </w:pPr>
       <w:r>
-        <w:lastRenderedPageBreak/>
         <w:t>Environment</w:t>
       </w:r>
     </w:p>
@@ -5266,8 +5363,16 @@
       <w:pPr>
         <w:pStyle w:val="Heading2"/>
         <w:jc w:val="both"/>
-      </w:pPr>
-      <w:r>
+        <w:rPr>
+          <w:b/>
+          <w:color w:val="auto"/>
+        </w:rPr>
+      </w:pPr>
+      <w:r>
+        <w:rPr>
+          <w:b/>
+          <w:color w:val="auto"/>
+        </w:rPr>
         <w:t>Current Solutions Employed:</w:t>
       </w:r>
     </w:p>
@@ -5281,7 +5386,11 @@
         <w:jc w:val="both"/>
       </w:pPr>
       <w:r>
-        <w:t>The problem of Teachers in regards to incompetence and under qualification is frequent training for specific faculty members. In regards to the number of teachers available is to provide part time faculty members to those subjects that are not taken in by the full time faculty due to their load. The policy for the opening of subjects is to distribute the cost of the subject to the students who wish to take it. These solutions provide the means for a student to still take a subject despite the lack of Full time faculty members and still get the training that they paid for.</w:t>
+        <w:t xml:space="preserve">The problem of Teachers in regards to incompetence and under qualification is frequent training for specific faculty members. In regards to the number of teachers available is to provide part time faculty </w:t>
+      </w:r>
+      <w:r>
+        <w:lastRenderedPageBreak/>
+        <w:t>members to those subjects that are not taken in by the full time faculty due to their load. The policy for the opening of subjects is to distribute the cost of the subject to the students who wish to take it. These solutions provide the means for a student to still take a subject despite the lack of Full time faculty members and still get the training that they paid for.</w:t>
       </w:r>
     </w:p>
     <w:p>
@@ -5296,8 +5405,16 @@
       <w:pPr>
         <w:pStyle w:val="Heading2"/>
         <w:jc w:val="both"/>
-      </w:pPr>
-      <w:r>
+        <w:rPr>
+          <w:b/>
+          <w:color w:val="auto"/>
+        </w:rPr>
+      </w:pPr>
+      <w:r>
+        <w:rPr>
+          <w:b/>
+          <w:color w:val="auto"/>
+        </w:rPr>
         <w:t>Disadvantages of the Solution:</w:t>
       </w:r>
     </w:p>
@@ -5322,11 +5439,23 @@
     <w:p>
       <w:pPr>
         <w:pStyle w:val="Heading2"/>
-      </w:pPr>
-      <w:r>
+        <w:rPr>
+          <w:b/>
+          <w:color w:val="auto"/>
+        </w:rPr>
+      </w:pPr>
+      <w:r>
+        <w:rPr>
+          <w:b/>
+          <w:color w:val="auto"/>
+        </w:rPr>
         <w:t xml:space="preserve"> </w:t>
       </w:r>
       <w:r>
+        <w:rPr>
+          <w:b/>
+          <w:color w:val="auto"/>
+        </w:rPr>
         <w:t>The User’s needs and Expectations:</w:t>
       </w:r>
     </w:p>
@@ -5376,11 +5505,7 @@
         <w:t xml:space="preserve">requisite for these students to proceed to the next level. With the population currently low, the faculty has no choice but to open a underpopulated subject for the sake of the students. The student part is that failing these subjects means repeating a year due to the fact the subject is not open for </w:t>
       </w:r>
       <w:r>
-        <w:t xml:space="preserve">enrolment due to the </w:t>
-      </w:r>
-      <w:r>
-        <w:lastRenderedPageBreak/>
-        <w:t xml:space="preserve">population </w:t>
+        <w:t xml:space="preserve">enrolment due to the population </w:t>
       </w:r>
       <w:r>
         <w:t xml:space="preserve">count. Even then enrolment of these subjects might mean being under a Part time Faculty member which means training might not be that </w:t>
@@ -5402,8 +5527,16 @@
     <w:p>
       <w:pPr>
         <w:pStyle w:val="Heading2"/>
-      </w:pPr>
-      <w:r>
+        <w:rPr>
+          <w:b/>
+          <w:color w:val="auto"/>
+        </w:rPr>
+      </w:pPr>
+      <w:r>
+        <w:rPr>
+          <w:b/>
+          <w:color w:val="auto"/>
+        </w:rPr>
         <w:t>Business Success Criteria:</w:t>
       </w:r>
     </w:p>
@@ -5426,8 +5559,16 @@
     <w:p>
       <w:pPr>
         <w:pStyle w:val="Heading2"/>
-      </w:pPr>
-      <w:r>
+        <w:rPr>
+          <w:b/>
+          <w:color w:val="auto"/>
+        </w:rPr>
+      </w:pPr>
+      <w:r>
+        <w:rPr>
+          <w:b/>
+          <w:color w:val="auto"/>
+        </w:rPr>
         <w:t>Assessor of Business Success Criteria:</w:t>
       </w:r>
     </w:p>
@@ -5452,13 +5593,9 @@
     <w:p>
       <w:pPr>
         <w:jc w:val="both"/>
-        <w:rPr>
-          <w:color w:val="5B9BD5" w:themeColor="accent1"/>
-        </w:rPr>
-      </w:pPr>
-      <w:r>
-        <w:rPr>
-          <w:color w:val="5B9BD5" w:themeColor="accent1"/>
+      </w:pPr>
+      <w:r>
+        <w:rPr>
           <w:sz w:val="40"/>
           <w:szCs w:val="40"/>
         </w:rPr>
@@ -5466,7 +5603,6 @@
       </w:r>
       <w:r>
         <w:rPr>
-          <w:color w:val="5B9BD5" w:themeColor="accent1"/>
           <w:sz w:val="40"/>
           <w:szCs w:val="40"/>
         </w:rPr>
@@ -5476,8 +5612,17 @@
     <w:p>
       <w:pPr>
         <w:pStyle w:val="Heading2"/>
-      </w:pPr>
-      <w:r>
+        <w:rPr>
+          <w:b/>
+          <w:color w:val="auto"/>
+        </w:rPr>
+      </w:pPr>
+      <w:r>
+        <w:rPr>
+          <w:b/>
+          <w:color w:val="auto"/>
+        </w:rPr>
+        <w:lastRenderedPageBreak/>
         <w:t>Data Sources &amp; Domain Experts:</w:t>
       </w:r>
     </w:p>
@@ -5551,8 +5696,16 @@
     <w:p>
       <w:pPr>
         <w:pStyle w:val="Heading2"/>
-      </w:pPr>
-      <w:r>
+        <w:rPr>
+          <w:b/>
+          <w:color w:val="auto"/>
+        </w:rPr>
+      </w:pPr>
+      <w:r>
+        <w:rPr>
+          <w:b/>
+          <w:color w:val="auto"/>
+        </w:rPr>
         <w:t>Availability of Tools (Hardware and Software):</w:t>
       </w:r>
     </w:p>
@@ -5591,9 +5744,16 @@
     <w:p>
       <w:pPr>
         <w:pStyle w:val="Heading2"/>
-      </w:pPr>
-      <w:r>
-        <w:lastRenderedPageBreak/>
+        <w:rPr>
+          <w:b/>
+          <w:color w:val="auto"/>
+        </w:rPr>
+      </w:pPr>
+      <w:r>
+        <w:rPr>
+          <w:b/>
+          <w:color w:val="auto"/>
+        </w:rPr>
         <w:t>User Requirements:</w:t>
       </w:r>
     </w:p>
@@ -5603,8 +5763,16 @@
     <w:p>
       <w:pPr>
         <w:pStyle w:val="Heading2"/>
-      </w:pPr>
-      <w:r>
+        <w:rPr>
+          <w:b/>
+          <w:color w:val="auto"/>
+        </w:rPr>
+      </w:pPr>
+      <w:r>
+        <w:rPr>
+          <w:b/>
+          <w:color w:val="auto"/>
+        </w:rPr>
         <w:t>Assumptions:</w:t>
       </w:r>
     </w:p>
@@ -5676,8 +5844,16 @@
     <w:p>
       <w:pPr>
         <w:pStyle w:val="Heading2"/>
-      </w:pPr>
-      <w:r>
+        <w:rPr>
+          <w:b/>
+          <w:color w:val="auto"/>
+        </w:rPr>
+      </w:pPr>
+      <w:r>
+        <w:rPr>
+          <w:b/>
+          <w:color w:val="auto"/>
+        </w:rPr>
         <w:t>Constraints:</w:t>
       </w:r>
     </w:p>
@@ -5711,16 +5887,27 @@
     <w:p>
       <w:pPr>
         <w:pStyle w:val="Heading2"/>
+        <w:rPr>
+          <w:b/>
+          <w:color w:val="auto"/>
+        </w:rPr>
       </w:pPr>
       <w:r>
         <w:rPr>
           <w:rStyle w:val="Heading1Char"/>
+          <w:b/>
+          <w:color w:val="auto"/>
           <w:sz w:val="26"/>
           <w:szCs w:val="26"/>
         </w:rPr>
+        <w:lastRenderedPageBreak/>
         <w:t>Risks</w:t>
       </w:r>
       <w:r>
+        <w:rPr>
+          <w:b/>
+          <w:color w:val="auto"/>
+        </w:rPr>
         <w:t>:</w:t>
       </w:r>
     </w:p>
@@ -5740,8 +5927,16 @@
     <w:p>
       <w:pPr>
         <w:pStyle w:val="Heading2"/>
-      </w:pPr>
-      <w:r>
+        <w:rPr>
+          <w:b/>
+          <w:color w:val="auto"/>
+        </w:rPr>
+      </w:pPr>
+      <w:r>
+        <w:rPr>
+          <w:b/>
+          <w:color w:val="auto"/>
+        </w:rPr>
         <w:t>Contingencies:</w:t>
       </w:r>
     </w:p>
@@ -5757,16 +5952,26 @@
     <w:p>
       <w:pPr>
         <w:pStyle w:val="Heading2"/>
+        <w:rPr>
+          <w:b/>
+          <w:color w:val="auto"/>
+        </w:rPr>
       </w:pPr>
       <w:r>
         <w:rPr>
           <w:rStyle w:val="Heading1Char"/>
+          <w:b/>
+          <w:color w:val="auto"/>
           <w:sz w:val="26"/>
           <w:szCs w:val="26"/>
         </w:rPr>
         <w:t>List of Resources</w:t>
       </w:r>
       <w:r>
+        <w:rPr>
+          <w:b/>
+          <w:color w:val="auto"/>
+        </w:rPr>
         <w:t>:</w:t>
       </w:r>
     </w:p>
@@ -5778,8 +5983,16 @@
     <w:p>
       <w:pPr>
         <w:pStyle w:val="Heading1"/>
-      </w:pPr>
-      <w:r>
+        <w:rPr>
+          <w:b/>
+          <w:color w:val="auto"/>
+        </w:rPr>
+      </w:pPr>
+      <w:r>
+        <w:rPr>
+          <w:b/>
+          <w:color w:val="auto"/>
+        </w:rPr>
         <w:t>1.3 Data Mining Goals</w:t>
       </w:r>
     </w:p>
@@ -5794,12 +6007,23 @@
     <w:p>
       <w:pPr>
         <w:pStyle w:val="Heading2"/>
-      </w:pPr>
-      <w:r>
-        <w:lastRenderedPageBreak/>
+        <w:rPr>
+          <w:b/>
+          <w:color w:val="auto"/>
+        </w:rPr>
+      </w:pPr>
+      <w:r>
+        <w:rPr>
+          <w:b/>
+          <w:color w:val="auto"/>
+        </w:rPr>
         <w:t>Analytic Goals:</w:t>
       </w:r>
       <w:r>
+        <w:rPr>
+          <w:b/>
+          <w:color w:val="auto"/>
+        </w:rPr>
         <w:t xml:space="preserve"> </w:t>
       </w:r>
     </w:p>
@@ -5816,11 +6040,23 @@
     <w:p>
       <w:pPr>
         <w:pStyle w:val="Heading2"/>
-      </w:pPr>
-      <w:r>
+        <w:rPr>
+          <w:b/>
+          <w:color w:val="auto"/>
+        </w:rPr>
+      </w:pPr>
+      <w:r>
+        <w:rPr>
+          <w:b/>
+          <w:color w:val="auto"/>
+        </w:rPr>
         <w:t>Problem Type:</w:t>
       </w:r>
       <w:r>
+        <w:rPr>
+          <w:b/>
+          <w:color w:val="auto"/>
+        </w:rPr>
         <w:t xml:space="preserve"> </w:t>
       </w:r>
     </w:p>
@@ -5832,8 +6068,16 @@
     <w:p>
       <w:pPr>
         <w:pStyle w:val="Heading2"/>
-      </w:pPr>
-      <w:r>
+        <w:rPr>
+          <w:b/>
+          <w:color w:val="auto"/>
+        </w:rPr>
+      </w:pPr>
+      <w:r>
+        <w:rPr>
+          <w:b/>
+          <w:color w:val="auto"/>
+        </w:rPr>
         <w:t>Success Criteria:</w:t>
       </w:r>
     </w:p>
@@ -5850,14 +6094,25 @@
     <w:p>
       <w:pPr>
         <w:pStyle w:val="Heading1"/>
-      </w:pPr>
-      <w:r>
+        <w:rPr>
+          <w:b/>
+          <w:color w:val="auto"/>
+        </w:rPr>
+      </w:pPr>
+      <w:r>
+        <w:rPr>
+          <w:b/>
+          <w:color w:val="auto"/>
+        </w:rPr>
         <w:t>1.4 Cost – Benefit Analysis</w:t>
       </w:r>
     </w:p>
     <w:p>
       <w:pPr>
         <w:pStyle w:val="Heading1"/>
+        <w:rPr>
+          <w:color w:val="auto"/>
+        </w:rPr>
       </w:pPr>
     </w:p>
     <w:p/>
@@ -5866,22 +6121,47 @@
     <w:p>
       <w:pPr>
         <w:pStyle w:val="Heading1"/>
-      </w:pPr>
-      <w:r>
+        <w:rPr>
+          <w:b/>
+          <w:color w:val="auto"/>
+        </w:rPr>
+      </w:pPr>
+      <w:r>
+        <w:rPr>
+          <w:b/>
+          <w:color w:val="auto"/>
+        </w:rPr>
+        <w:lastRenderedPageBreak/>
         <w:t>1.5 Project Plan</w:t>
       </w:r>
     </w:p>
     <w:p>
       <w:pPr>
         <w:pStyle w:val="Heading2"/>
-      </w:pPr>
-      <w:r>
+        <w:rPr>
+          <w:b/>
+          <w:color w:val="auto"/>
+        </w:rPr>
+      </w:pPr>
+      <w:r>
+        <w:rPr>
+          <w:b/>
+          <w:color w:val="auto"/>
+        </w:rPr>
         <w:t>Review Points</w:t>
       </w:r>
       <w:r>
+        <w:rPr>
+          <w:b/>
+          <w:color w:val="auto"/>
+        </w:rPr>
         <w:t xml:space="preserve"> &amp; Iterations</w:t>
       </w:r>
       <w:r>
+        <w:rPr>
+          <w:b/>
+          <w:color w:val="auto"/>
+        </w:rPr>
         <w:t>:</w:t>
       </w:r>
     </w:p>
@@ -5898,6 +6178,11 @@
       <w:pPr>
         <w:jc w:val="both"/>
       </w:pPr>
+    </w:p>
+    <w:p>
+      <w:pPr>
+        <w:jc w:val="both"/>
+      </w:pPr>
       <w:r>
         <w:t>Second Stage: Feb 23, 2016</w:t>
       </w:r>
@@ -5906,6 +6191,11 @@
       <w:pPr>
         <w:jc w:val="both"/>
       </w:pPr>
+    </w:p>
+    <w:p>
+      <w:pPr>
+        <w:jc w:val="both"/>
+      </w:pPr>
       <w:r>
         <w:t>Third Stage: March 2, 2016</w:t>
       </w:r>
@@ -5914,9 +6204,21 @@
       <w:pPr>
         <w:jc w:val="both"/>
       </w:pPr>
+    </w:p>
+    <w:p>
+      <w:pPr>
+        <w:jc w:val="both"/>
+      </w:pPr>
       <w:r>
         <w:t>Fourth Stage: March 9, 2016</w:t>
       </w:r>
+    </w:p>
+    <w:p>
+      <w:pPr>
+        <w:jc w:val="both"/>
+      </w:pPr>
+      <w:bookmarkStart w:id="0" w:name="_GoBack"/>
+      <w:bookmarkEnd w:id="0"/>
     </w:p>
     <w:p>
       <w:pPr>

--- a/Business Analytics rev 1.7.docx
+++ b/Business Analytics rev 1.7.docx
@@ -1401,71 +1401,22 @@
         <w:jc w:val="both"/>
       </w:pPr>
       <w:r>
-        <w:t xml:space="preserve">                                           </w:t>
-      </w:r>
-    </w:p>
-    <w:p>
-      <w:pPr>
-        <w:jc w:val="both"/>
-      </w:pPr>
-      <w:r>
-        <w:t xml:space="preserve">       </w:t>
-      </w:r>
-    </w:p>
-    <w:p>
-      <w:pPr>
-        <w:jc w:val="both"/>
-      </w:pPr>
-      <w:r>
-        <w:t xml:space="preserve">                  </w:t>
-      </w:r>
-    </w:p>
-    <w:p>
-      <w:pPr>
-        <w:jc w:val="both"/>
-      </w:pPr>
-    </w:p>
-    <w:p>
-      <w:pPr>
-        <w:jc w:val="both"/>
-      </w:pPr>
-    </w:p>
-    <w:p>
-      <w:pPr>
-        <w:jc w:val="both"/>
-      </w:pPr>
-    </w:p>
-    <w:p>
-      <w:pPr>
-        <w:jc w:val="both"/>
-      </w:pPr>
-    </w:p>
-    <w:p>
-      <w:pPr>
-        <w:jc w:val="both"/>
-      </w:pPr>
-    </w:p>
-    <w:p>
-      <w:pPr>
-        <w:jc w:val="both"/>
-      </w:pPr>
-    </w:p>
-    <w:p>
-      <w:pPr>
-        <w:jc w:val="both"/>
-      </w:pPr>
-    </w:p>
-    <w:p>
-      <w:pPr>
-        <w:jc w:val="both"/>
-      </w:pPr>
-    </w:p>
-    <w:p>
-      <w:pPr>
-        <w:jc w:val="both"/>
-      </w:pPr>
-      <w:r>
-        <w:lastRenderedPageBreak/>
+        <w:t xml:space="preserve">           </w:t>
+      </w:r>
+      <w:r>
+        <w:t xml:space="preserve">                            </w:t>
+      </w:r>
+    </w:p>
+    <w:p>
+      <w:pPr>
+        <w:jc w:val="both"/>
+      </w:pPr>
+    </w:p>
+    <w:p>
+      <w:pPr>
+        <w:jc w:val="both"/>
+      </w:pPr>
+      <w:r>
         <w:t>The Education and Training Center:</w:t>
       </w:r>
     </w:p>
@@ -1594,13 +1545,13 @@
               <wp:anchor distT="0" distB="0" distL="114300" distR="114300" simplePos="0" relativeHeight="251699200" behindDoc="0" locked="0" layoutInCell="1" allowOverlap="1" wp14:anchorId="450E1B61" wp14:editId="493D2EB5">
                 <wp:simplePos x="0" y="0"/>
                 <wp:positionH relativeFrom="column">
-                  <wp:posOffset>3165231</wp:posOffset>
+                  <wp:posOffset>3162299</wp:posOffset>
                 </wp:positionH>
                 <wp:positionV relativeFrom="paragraph">
-                  <wp:posOffset>184874</wp:posOffset>
+                  <wp:posOffset>184784</wp:posOffset>
                 </wp:positionV>
-                <wp:extent cx="24825" cy="2581508"/>
-                <wp:effectExtent l="0" t="0" r="32385" b="28575"/>
+                <wp:extent cx="19050" cy="2466975"/>
+                <wp:effectExtent l="0" t="0" r="19050" b="28575"/>
                 <wp:wrapNone/>
                 <wp:docPr id="38" name="Straight Connector 38"/>
                 <wp:cNvGraphicFramePr/>
@@ -1611,7 +1562,7 @@
                       <wps:spPr>
                         <a:xfrm flipH="1" flipV="1">
                           <a:off x="0" y="0"/>
-                          <a:ext cx="24825" cy="2581508"/>
+                          <a:ext cx="19050" cy="2466975"/>
                         </a:xfrm>
                         <a:prstGeom prst="line">
                           <a:avLst/>
@@ -1646,7 +1597,7 @@
           </mc:Choice>
           <mc:Fallback>
             <w:pict>
-              <v:line w14:anchorId="7A6731FE" id="Straight Connector 38" o:spid="_x0000_s1026" style="position:absolute;flip:x y;z-index:251699200;visibility:visible;mso-wrap-style:square;mso-width-percent:0;mso-height-percent:0;mso-wrap-distance-left:9pt;mso-wrap-distance-top:0;mso-wrap-distance-right:9pt;mso-wrap-distance-bottom:0;mso-position-horizontal:absolute;mso-position-horizontal-relative:text;mso-position-vertical:absolute;mso-position-vertical-relative:text;mso-width-percent:0;mso-height-percent:0;mso-width-relative:margin;mso-height-relative:margin" from="249.25pt,14.55pt" to="251.2pt,217.8pt" o:gfxdata="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" strokecolor="#5b9bd5 [3204]" strokeweight=".5pt">
+              <v:line w14:anchorId="0FFFC46A" id="Straight Connector 38" o:spid="_x0000_s1026" style="position:absolute;flip:x y;z-index:251699200;visibility:visible;mso-wrap-style:square;mso-width-percent:0;mso-height-percent:0;mso-wrap-distance-left:9pt;mso-wrap-distance-top:0;mso-wrap-distance-right:9pt;mso-wrap-distance-bottom:0;mso-position-horizontal:absolute;mso-position-horizontal-relative:text;mso-position-vertical:absolute;mso-position-vertical-relative:text;mso-width-percent:0;mso-height-percent:0;mso-width-relative:margin;mso-height-relative:margin" from="249pt,14.55pt" to="250.5pt,208.8pt" o:gfxdata="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" strokecolor="#5b9bd5 [3204]" strokeweight=".5pt">
                 <v:stroke joinstyle="miter"/>
               </v:line>
             </w:pict>
@@ -1954,7 +1905,7 @@
         <mc:AlternateContent>
           <mc:Choice Requires="wps">
             <w:drawing>
-              <wp:anchor distT="0" distB="0" distL="114300" distR="114300" simplePos="0" relativeHeight="251704320" behindDoc="0" locked="0" layoutInCell="1" allowOverlap="1" wp14:anchorId="7F683EBA" wp14:editId="5D3B653F">
+              <wp:anchor distT="0" distB="0" distL="114300" distR="114300" simplePos="0" relativeHeight="251704320" behindDoc="0" locked="0" layoutInCell="1" allowOverlap="1" wp14:anchorId="2681ED57" wp14:editId="617AE61D">
                 <wp:simplePos x="0" y="0"/>
                 <wp:positionH relativeFrom="column">
                   <wp:posOffset>3169842</wp:posOffset>
@@ -2009,7 +1960,7 @@
           </mc:Choice>
           <mc:Fallback>
             <w:pict>
-              <v:line w14:anchorId="709C096E" id="Straight Connector 41" o:spid="_x0000_s1026" style="position:absolute;z-index:251704320;visibility:visible;mso-wrap-style:square;mso-width-percent:0;mso-height-percent:0;mso-wrap-distance-left:9pt;mso-wrap-distance-top:0;mso-wrap-distance-right:9pt;mso-wrap-distance-bottom:0;mso-position-horizontal:absolute;mso-position-horizontal-relative:text;mso-position-vertical:absolute;mso-position-vertical-relative:text;mso-width-percent:0;mso-height-percent:0;mso-width-relative:margin;mso-height-relative:margin" from="249.6pt,21pt" to="313.1pt,21pt" o:gfxdata="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" strokecolor="#5b9bd5 [3204]" strokeweight=".5pt">
+              <v:line w14:anchorId="580C8B14" id="Straight Connector 41" o:spid="_x0000_s1026" style="position:absolute;z-index:251704320;visibility:visible;mso-wrap-style:square;mso-width-percent:0;mso-height-percent:0;mso-wrap-distance-left:9pt;mso-wrap-distance-top:0;mso-wrap-distance-right:9pt;mso-wrap-distance-bottom:0;mso-position-horizontal:absolute;mso-position-horizontal-relative:text;mso-position-vertical:absolute;mso-position-vertical-relative:text;mso-width-percent:0;mso-height-percent:0;mso-width-relative:margin;mso-height-relative:margin" from="249.6pt,21pt" to="313.1pt,21pt" o:gfxdata="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" strokecolor="#5b9bd5 [3204]" strokeweight=".5pt">
                 <v:stroke joinstyle="miter"/>
               </v:line>
             </w:pict>
@@ -2023,7 +1974,7 @@
         <mc:AlternateContent>
           <mc:Choice Requires="wps">
             <w:drawing>
-              <wp:anchor distT="0" distB="0" distL="114300" distR="114300" simplePos="0" relativeHeight="251700224" behindDoc="0" locked="0" layoutInCell="1" allowOverlap="1" wp14:anchorId="4AA80F82" wp14:editId="2C67BE1A">
+              <wp:anchor distT="0" distB="0" distL="114300" distR="114300" simplePos="0" relativeHeight="251700224" behindDoc="0" locked="0" layoutInCell="1" allowOverlap="1" wp14:anchorId="42DAD9A0" wp14:editId="60DBA8F6">
                 <wp:simplePos x="0" y="0"/>
                 <wp:positionH relativeFrom="column">
                   <wp:posOffset>2573561</wp:posOffset>
@@ -2092,7 +2043,7 @@
         <mc:AlternateContent>
           <mc:Choice Requires="wps">
             <w:drawing>
-              <wp:anchor distT="0" distB="0" distL="114300" distR="114300" simplePos="0" relativeHeight="251691008" behindDoc="0" locked="0" layoutInCell="1" allowOverlap="1" wp14:anchorId="22F4B70D" wp14:editId="211F2BC4">
+              <wp:anchor distT="0" distB="0" distL="114300" distR="114300" simplePos="0" relativeHeight="251691008" behindDoc="0" locked="0" layoutInCell="1" allowOverlap="1" wp14:anchorId="65EDDD66" wp14:editId="715391CE">
                 <wp:simplePos x="0" y="0"/>
                 <wp:positionH relativeFrom="column">
                   <wp:posOffset>177667</wp:posOffset>
@@ -2201,7 +2152,7 @@
         <mc:AlternateContent>
           <mc:Choice Requires="wps">
             <w:drawing>
-              <wp:anchor distT="0" distB="0" distL="114300" distR="114300" simplePos="0" relativeHeight="251686912" behindDoc="0" locked="0" layoutInCell="1" allowOverlap="1" wp14:anchorId="43DEC0F7" wp14:editId="539D9780">
+              <wp:anchor distT="0" distB="0" distL="114300" distR="114300" simplePos="0" relativeHeight="251686912" behindDoc="0" locked="0" layoutInCell="1" allowOverlap="1" wp14:anchorId="2E0D806D" wp14:editId="5704A159">
                 <wp:simplePos x="0" y="0"/>
                 <wp:positionH relativeFrom="column">
                   <wp:posOffset>3993818</wp:posOffset>
@@ -2257,7 +2208,7 @@
                                 <w:noProof/>
                               </w:rPr>
                               <w:drawing>
-                                <wp:inline distT="0" distB="0" distL="0" distR="0" wp14:anchorId="716311E1" wp14:editId="00B1D7AF">
+                                <wp:inline distT="0" distB="0" distL="0" distR="0" wp14:anchorId="0A05EF5D" wp14:editId="20BC7883">
                                   <wp:extent cx="956945" cy="246265"/>
                                   <wp:effectExtent l="0" t="0" r="0" b="1905"/>
                                   <wp:docPr id="24" name="Picture 24"/>
@@ -2421,7 +2372,7 @@
         <mc:AlternateContent>
           <mc:Choice Requires="wps">
             <w:drawing>
-              <wp:anchor distT="0" distB="0" distL="114300" distR="114300" simplePos="0" relativeHeight="251682816" behindDoc="0" locked="0" layoutInCell="1" allowOverlap="1" wp14:anchorId="5FC9E62F" wp14:editId="5F908D5C">
+              <wp:anchor distT="0" distB="0" distL="114300" distR="114300" simplePos="0" relativeHeight="251682816" behindDoc="0" locked="0" layoutInCell="1" allowOverlap="1" wp14:anchorId="2E70B67C" wp14:editId="35158B04">
                 <wp:simplePos x="0" y="0"/>
                 <wp:positionH relativeFrom="column">
                   <wp:posOffset>3999372</wp:posOffset>
@@ -2477,7 +2428,7 @@
                                 <w:noProof/>
                               </w:rPr>
                               <w:drawing>
-                                <wp:inline distT="0" distB="0" distL="0" distR="0" wp14:anchorId="41ABFA43" wp14:editId="7DACC430">
+                                <wp:inline distT="0" distB="0" distL="0" distR="0" wp14:anchorId="202D4E01" wp14:editId="05163E14">
                                   <wp:extent cx="956945" cy="246265"/>
                                   <wp:effectExtent l="0" t="0" r="0" b="1905"/>
                                   <wp:docPr id="31" name="Picture 31"/>
@@ -2550,7 +2501,7 @@
           </mc:Choice>
           <mc:Fallback>
             <w:pict>
-              <v:rect w14:anchorId="0BBB5F05" id="Rectangle 20" o:spid="_x0000_s1036" style="position:absolute;left:0;text-align:left;margin-left:314.9pt;margin-top:19.3pt;width:90.75pt;height:22.5pt;z-index:251682816;visibility:visible;mso-wrap-style:square;mso-wrap-distance-left:9pt;mso-wrap-distance-top:0;mso-wrap-distance-right:9pt;mso-wrap-distance-bottom:0;mso-position-horizontal:absolute;mso-position-horizontal-relative:text;mso-position-vertical:absolute;mso-position-vertical-relative:text;v-text-anchor:middle" o:gfxdata="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" fillcolor="#5b9bd5 [3204]" strokecolor="#1f4d78 [1604]" strokeweight="1pt">
+              <v:rect w14:anchorId="2E70B67C" id="Rectangle 20" o:spid="_x0000_s1036" style="position:absolute;left:0;text-align:left;margin-left:314.9pt;margin-top:19.3pt;width:90.75pt;height:22.5pt;z-index:251682816;visibility:visible;mso-wrap-style:square;mso-wrap-distance-left:9pt;mso-wrap-distance-top:0;mso-wrap-distance-right:9pt;mso-wrap-distance-bottom:0;mso-position-horizontal:absolute;mso-position-horizontal-relative:text;mso-position-vertical:absolute;mso-position-vertical-relative:text;v-text-anchor:middle" o:gfxdata="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" fillcolor="#5b9bd5 [3204]" strokecolor="#1f4d78 [1604]" strokeweight="1pt">
                 <v:textbox>
                   <w:txbxContent>
                     <w:p>
@@ -2565,7 +2516,7 @@
                           <w:noProof/>
                         </w:rPr>
                         <w:drawing>
-                          <wp:inline distT="0" distB="0" distL="0" distR="0" wp14:anchorId="08BA9D52" wp14:editId="7A320A75">
+                          <wp:inline distT="0" distB="0" distL="0" distR="0" wp14:anchorId="202D4E01" wp14:editId="05163E14">
                             <wp:extent cx="956945" cy="246265"/>
                             <wp:effectExtent l="0" t="0" r="0" b="1905"/>
                             <wp:docPr id="31" name="Picture 31"/>
@@ -2582,7 +2533,7 @@
                                     </pic:cNvPicPr>
                                   </pic:nvPicPr>
                                   <pic:blipFill>
-                                    <a:blip r:embed="rId10">
+                                    <a:blip r:embed="rId9">
                                       <a:extLst>
                                         <a:ext uri="{28A0092B-C50C-407E-A947-70E740481C1C}">
                                           <a14:useLocalDpi xmlns:a14="http://schemas.microsoft.com/office/drawing/2010/main" val="0"/>
@@ -2641,7 +2592,7 @@
         <mc:AlternateContent>
           <mc:Choice Requires="wps">
             <w:drawing>
-              <wp:anchor distT="0" distB="0" distL="114300" distR="114300" simplePos="0" relativeHeight="251706368" behindDoc="0" locked="0" layoutInCell="1" allowOverlap="1" wp14:anchorId="478BFF07" wp14:editId="60C38C01">
+              <wp:anchor distT="0" distB="0" distL="114300" distR="114300" simplePos="0" relativeHeight="251706368" behindDoc="0" locked="0" layoutInCell="1" allowOverlap="1" wp14:anchorId="01C1C7B6" wp14:editId="02173144">
                 <wp:simplePos x="0" y="0"/>
                 <wp:positionH relativeFrom="column">
                   <wp:posOffset>3181780</wp:posOffset>
@@ -2696,7 +2647,7 @@
           </mc:Choice>
           <mc:Fallback>
             <w:pict>
-              <v:line w14:anchorId="71E9970D" id="Straight Connector 42" o:spid="_x0000_s1026" style="position:absolute;z-index:251706368;visibility:visible;mso-wrap-style:square;mso-width-percent:0;mso-height-percent:0;mso-wrap-distance-left:9pt;mso-wrap-distance-top:0;mso-wrap-distance-right:9pt;mso-wrap-distance-bottom:0;mso-position-horizontal:absolute;mso-position-horizontal-relative:text;mso-position-vertical:absolute;mso-position-vertical-relative:text;mso-width-percent:0;mso-height-percent:0;mso-width-relative:margin;mso-height-relative:margin" from="250.55pt,7.65pt" to="314.4pt,8pt" o:gfxdata="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" strokecolor="#5b9bd5 [3204]" strokeweight=".5pt">
+              <v:line w14:anchorId="3858A65A" id="Straight Connector 42" o:spid="_x0000_s1026" style="position:absolute;z-index:251706368;visibility:visible;mso-wrap-style:square;mso-width-percent:0;mso-height-percent:0;mso-wrap-distance-left:9pt;mso-wrap-distance-top:0;mso-wrap-distance-right:9pt;mso-wrap-distance-bottom:0;mso-position-horizontal:absolute;mso-position-horizontal-relative:text;mso-position-vertical:absolute;mso-position-vertical-relative:text;mso-width-percent:0;mso-height-percent:0;mso-width-relative:margin;mso-height-relative:margin" from="250.55pt,7.65pt" to="314.4pt,8pt" o:gfxdata="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" strokecolor="#5b9bd5 [3204]" strokeweight=".5pt">
                 <v:stroke joinstyle="miter"/>
               </v:line>
             </w:pict>
@@ -2720,7 +2671,467 @@
         <mc:AlternateContent>
           <mc:Choice Requires="wps">
             <w:drawing>
-              <wp:anchor distT="0" distB="0" distL="114300" distR="114300" simplePos="0" relativeHeight="251708416" behindDoc="0" locked="0" layoutInCell="1" allowOverlap="1" wp14:anchorId="48DEE1BF" wp14:editId="29873EFE">
+              <wp:anchor distT="0" distB="0" distL="114300" distR="114300" simplePos="0" relativeHeight="251710464" behindDoc="0" locked="0" layoutInCell="1" allowOverlap="1" wp14:anchorId="6678CF99" wp14:editId="43C11193">
+                <wp:simplePos x="0" y="0"/>
+                <wp:positionH relativeFrom="column">
+                  <wp:posOffset>3181350</wp:posOffset>
+                </wp:positionH>
+                <wp:positionV relativeFrom="paragraph">
+                  <wp:posOffset>671195</wp:posOffset>
+                </wp:positionV>
+                <wp:extent cx="638175" cy="19050"/>
+                <wp:effectExtent l="0" t="0" r="28575" b="19050"/>
+                <wp:wrapNone/>
+                <wp:docPr id="44" name="Straight Connector 44"/>
+                <wp:cNvGraphicFramePr/>
+                <a:graphic xmlns:a="http://schemas.openxmlformats.org/drawingml/2006/main">
+                  <a:graphicData uri="http://schemas.microsoft.com/office/word/2010/wordprocessingShape">
+                    <wps:wsp>
+                      <wps:cNvCnPr/>
+                      <wps:spPr>
+                        <a:xfrm>
+                          <a:off x="0" y="0"/>
+                          <a:ext cx="638175" cy="19050"/>
+                        </a:xfrm>
+                        <a:prstGeom prst="line">
+                          <a:avLst/>
+                        </a:prstGeom>
+                      </wps:spPr>
+                      <wps:style>
+                        <a:lnRef idx="1">
+                          <a:schemeClr val="accent1"/>
+                        </a:lnRef>
+                        <a:fillRef idx="0">
+                          <a:schemeClr val="accent1"/>
+                        </a:fillRef>
+                        <a:effectRef idx="0">
+                          <a:schemeClr val="accent1"/>
+                        </a:effectRef>
+                        <a:fontRef idx="minor">
+                          <a:schemeClr val="tx1"/>
+                        </a:fontRef>
+                      </wps:style>
+                      <wps:bodyPr/>
+                    </wps:wsp>
+                  </a:graphicData>
+                </a:graphic>
+                <wp14:sizeRelH relativeFrom="margin">
+                  <wp14:pctWidth>0</wp14:pctWidth>
+                </wp14:sizeRelH>
+                <wp14:sizeRelV relativeFrom="margin">
+                  <wp14:pctHeight>0</wp14:pctHeight>
+                </wp14:sizeRelV>
+              </wp:anchor>
+            </w:drawing>
+          </mc:Choice>
+          <mc:Fallback>
+            <w:pict>
+              <v:line w14:anchorId="4D1C6C6B" id="Straight Connector 44" o:spid="_x0000_s1026" style="position:absolute;z-index:251710464;visibility:visible;mso-wrap-style:square;mso-width-percent:0;mso-height-percent:0;mso-wrap-distance-left:9pt;mso-wrap-distance-top:0;mso-wrap-distance-right:9pt;mso-wrap-distance-bottom:0;mso-position-horizontal:absolute;mso-position-horizontal-relative:text;mso-position-vertical:absolute;mso-position-vertical-relative:text;mso-width-percent:0;mso-height-percent:0;mso-width-relative:margin;mso-height-relative:margin" from="250.5pt,52.85pt" to="300.75pt,54.35pt" o:gfxdata="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" strokecolor="#5b9bd5 [3204]" strokeweight=".5pt">
+                <v:stroke joinstyle="miter"/>
+              </v:line>
+            </w:pict>
+          </mc:Fallback>
+        </mc:AlternateContent>
+      </w:r>
+      <w:r>
+        <w:rPr>
+          <w:noProof/>
+        </w:rPr>
+        <mc:AlternateContent>
+          <mc:Choice Requires="wps">
+            <w:drawing>
+              <wp:anchor distT="0" distB="0" distL="114300" distR="114300" simplePos="0" relativeHeight="251712512" behindDoc="0" locked="0" layoutInCell="1" allowOverlap="1" wp14:anchorId="6048F750" wp14:editId="6A44AB13">
+                <wp:simplePos x="0" y="0"/>
+                <wp:positionH relativeFrom="column">
+                  <wp:posOffset>3181350</wp:posOffset>
+                </wp:positionH>
+                <wp:positionV relativeFrom="paragraph">
+                  <wp:posOffset>928370</wp:posOffset>
+                </wp:positionV>
+                <wp:extent cx="796290" cy="114300"/>
+                <wp:effectExtent l="0" t="0" r="22860" b="19050"/>
+                <wp:wrapNone/>
+                <wp:docPr id="45" name="Straight Connector 45"/>
+                <wp:cNvGraphicFramePr/>
+                <a:graphic xmlns:a="http://schemas.openxmlformats.org/drawingml/2006/main">
+                  <a:graphicData uri="http://schemas.microsoft.com/office/word/2010/wordprocessingShape">
+                    <wps:wsp>
+                      <wps:cNvCnPr/>
+                      <wps:spPr>
+                        <a:xfrm>
+                          <a:off x="0" y="0"/>
+                          <a:ext cx="796290" cy="114300"/>
+                        </a:xfrm>
+                        <a:prstGeom prst="line">
+                          <a:avLst/>
+                        </a:prstGeom>
+                      </wps:spPr>
+                      <wps:style>
+                        <a:lnRef idx="1">
+                          <a:schemeClr val="accent1"/>
+                        </a:lnRef>
+                        <a:fillRef idx="0">
+                          <a:schemeClr val="accent1"/>
+                        </a:fillRef>
+                        <a:effectRef idx="0">
+                          <a:schemeClr val="accent1"/>
+                        </a:effectRef>
+                        <a:fontRef idx="minor">
+                          <a:schemeClr val="tx1"/>
+                        </a:fontRef>
+                      </wps:style>
+                      <wps:bodyPr/>
+                    </wps:wsp>
+                  </a:graphicData>
+                </a:graphic>
+                <wp14:sizeRelH relativeFrom="margin">
+                  <wp14:pctWidth>0</wp14:pctWidth>
+                </wp14:sizeRelH>
+                <wp14:sizeRelV relativeFrom="margin">
+                  <wp14:pctHeight>0</wp14:pctHeight>
+                </wp14:sizeRelV>
+              </wp:anchor>
+            </w:drawing>
+          </mc:Choice>
+          <mc:Fallback>
+            <w:pict>
+              <v:line w14:anchorId="2697BFFC" id="Straight Connector 45" o:spid="_x0000_s1026" style="position:absolute;z-index:251712512;visibility:visible;mso-wrap-style:square;mso-width-percent:0;mso-height-percent:0;mso-wrap-distance-left:9pt;mso-wrap-distance-top:0;mso-wrap-distance-right:9pt;mso-wrap-distance-bottom:0;mso-position-horizontal:absolute;mso-position-horizontal-relative:text;mso-position-vertical:absolute;mso-position-vertical-relative:text;mso-width-percent:0;mso-height-percent:0;mso-width-relative:margin;mso-height-relative:margin" from="250.5pt,73.1pt" to="313.2pt,82.1pt" o:gfxdata="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" strokecolor="#5b9bd5 [3204]" strokeweight=".5pt">
+                <v:stroke joinstyle="miter"/>
+              </v:line>
+            </w:pict>
+          </mc:Fallback>
+        </mc:AlternateContent>
+      </w:r>
+      <w:r>
+        <w:rPr>
+          <w:noProof/>
+        </w:rPr>
+        <mc:AlternateContent>
+          <mc:Choice Requires="wps">
+            <w:drawing>
+              <wp:anchor distT="0" distB="0" distL="114300" distR="114300" simplePos="0" relativeHeight="251697152" behindDoc="0" locked="0" layoutInCell="1" allowOverlap="1" wp14:anchorId="6763F122" wp14:editId="0026A183">
+                <wp:simplePos x="0" y="0"/>
+                <wp:positionH relativeFrom="column">
+                  <wp:posOffset>3956685</wp:posOffset>
+                </wp:positionH>
+                <wp:positionV relativeFrom="paragraph">
+                  <wp:posOffset>939165</wp:posOffset>
+                </wp:positionV>
+                <wp:extent cx="1152525" cy="285750"/>
+                <wp:effectExtent l="0" t="0" r="28575" b="19050"/>
+                <wp:wrapNone/>
+                <wp:docPr id="36" name="Rectangle 36"/>
+                <wp:cNvGraphicFramePr/>
+                <a:graphic xmlns:a="http://schemas.openxmlformats.org/drawingml/2006/main">
+                  <a:graphicData uri="http://schemas.microsoft.com/office/word/2010/wordprocessingShape">
+                    <wps:wsp>
+                      <wps:cNvSpPr/>
+                      <wps:spPr>
+                        <a:xfrm>
+                          <a:off x="0" y="0"/>
+                          <a:ext cx="1152525" cy="285750"/>
+                        </a:xfrm>
+                        <a:prstGeom prst="rect">
+                          <a:avLst/>
+                        </a:prstGeom>
+                      </wps:spPr>
+                      <wps:style>
+                        <a:lnRef idx="2">
+                          <a:schemeClr val="accent1">
+                            <a:shade val="50000"/>
+                          </a:schemeClr>
+                        </a:lnRef>
+                        <a:fillRef idx="1">
+                          <a:schemeClr val="accent1"/>
+                        </a:fillRef>
+                        <a:effectRef idx="0">
+                          <a:schemeClr val="accent1"/>
+                        </a:effectRef>
+                        <a:fontRef idx="minor">
+                          <a:schemeClr val="lt1"/>
+                        </a:fontRef>
+                      </wps:style>
+                      <wps:txbx>
+                        <w:txbxContent>
+                          <w:p>
+                            <w:pPr>
+                              <w:jc w:val="center"/>
+                            </w:pPr>
+                            <w:r>
+                              <w:t>Registrar</w:t>
+                            </w:r>
+                          </w:p>
+                          <w:p>
+                            <w:pPr>
+                              <w:jc w:val="center"/>
+                            </w:pPr>
+                          </w:p>
+                        </w:txbxContent>
+                      </wps:txbx>
+                      <wps:bodyPr rot="0" spcFirstLastPara="0" vertOverflow="overflow" horzOverflow="overflow" vert="horz" wrap="square" lIns="91440" tIns="45720" rIns="91440" bIns="45720" numCol="1" spcCol="0" rtlCol="0" fromWordArt="0" anchor="ctr" anchorCtr="0" forceAA="0" compatLnSpc="1">
+                        <a:prstTxWarp prst="textNoShape">
+                          <a:avLst/>
+                        </a:prstTxWarp>
+                        <a:noAutofit/>
+                      </wps:bodyPr>
+                    </wps:wsp>
+                  </a:graphicData>
+                </a:graphic>
+              </wp:anchor>
+            </w:drawing>
+          </mc:Choice>
+          <mc:Fallback>
+            <w:pict>
+              <v:rect w14:anchorId="6763F122" id="Rectangle 36" o:spid="_x0000_s1037" style="position:absolute;left:0;text-align:left;margin-left:311.55pt;margin-top:73.95pt;width:90.75pt;height:22.5pt;z-index:251697152;visibility:visible;mso-wrap-style:square;mso-wrap-distance-left:9pt;mso-wrap-distance-top:0;mso-wrap-distance-right:9pt;mso-wrap-distance-bottom:0;mso-position-horizontal:absolute;mso-position-horizontal-relative:text;mso-position-vertical:absolute;mso-position-vertical-relative:text;v-text-anchor:middle" o:gfxdata="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" fillcolor="#5b9bd5 [3204]" strokecolor="#1f4d78 [1604]" strokeweight="1pt">
+                <v:textbox>
+                  <w:txbxContent>
+                    <w:p>
+                      <w:pPr>
+                        <w:jc w:val="center"/>
+                      </w:pPr>
+                      <w:r>
+                        <w:t>Registrar</w:t>
+                      </w:r>
+                    </w:p>
+                    <w:p>
+                      <w:pPr>
+                        <w:jc w:val="center"/>
+                      </w:pPr>
+                    </w:p>
+                  </w:txbxContent>
+                </v:textbox>
+              </v:rect>
+            </w:pict>
+          </mc:Fallback>
+        </mc:AlternateContent>
+      </w:r>
+      <w:r>
+        <w:rPr>
+          <w:noProof/>
+        </w:rPr>
+        <mc:AlternateContent>
+          <mc:Choice Requires="wps">
+            <w:drawing>
+              <wp:anchor distT="0" distB="0" distL="114300" distR="114300" simplePos="0" relativeHeight="251695104" behindDoc="0" locked="0" layoutInCell="1" allowOverlap="1" wp14:anchorId="13E41F5C" wp14:editId="3193B8EE">
+                <wp:simplePos x="0" y="0"/>
+                <wp:positionH relativeFrom="margin">
+                  <wp:posOffset>3808095</wp:posOffset>
+                </wp:positionH>
+                <wp:positionV relativeFrom="paragraph">
+                  <wp:posOffset>527050</wp:posOffset>
+                </wp:positionV>
+                <wp:extent cx="2777319" cy="285750"/>
+                <wp:effectExtent l="0" t="0" r="23495" b="19050"/>
+                <wp:wrapNone/>
+                <wp:docPr id="34" name="Rectangle 34"/>
+                <wp:cNvGraphicFramePr/>
+                <a:graphic xmlns:a="http://schemas.openxmlformats.org/drawingml/2006/main">
+                  <a:graphicData uri="http://schemas.microsoft.com/office/word/2010/wordprocessingShape">
+                    <wps:wsp>
+                      <wps:cNvSpPr/>
+                      <wps:spPr>
+                        <a:xfrm>
+                          <a:off x="0" y="0"/>
+                          <a:ext cx="2777319" cy="285750"/>
+                        </a:xfrm>
+                        <a:prstGeom prst="rect">
+                          <a:avLst/>
+                        </a:prstGeom>
+                      </wps:spPr>
+                      <wps:style>
+                        <a:lnRef idx="2">
+                          <a:schemeClr val="accent1">
+                            <a:shade val="50000"/>
+                          </a:schemeClr>
+                        </a:lnRef>
+                        <a:fillRef idx="1">
+                          <a:schemeClr val="accent1"/>
+                        </a:fillRef>
+                        <a:effectRef idx="0">
+                          <a:schemeClr val="accent1"/>
+                        </a:effectRef>
+                        <a:fontRef idx="minor">
+                          <a:schemeClr val="lt1"/>
+                        </a:fontRef>
+                      </wps:style>
+                      <wps:txbx>
+                        <w:txbxContent>
+                          <w:p>
+                            <w:pPr>
+                              <w:jc w:val="center"/>
+                            </w:pPr>
+                            <w:r>
+                              <w:t>Head of Student Affairs and Services Office</w:t>
+                            </w:r>
+                            <w:r>
+                              <w:rPr>
+                                <w:noProof/>
+                              </w:rPr>
+                              <w:drawing>
+                                <wp:inline distT="0" distB="0" distL="0" distR="0" wp14:anchorId="72620B53" wp14:editId="3659659D">
+                                  <wp:extent cx="956945" cy="246265"/>
+                                  <wp:effectExtent l="0" t="0" r="0" b="1905"/>
+                                  <wp:docPr id="35" name="Picture 35"/>
+                                  <wp:cNvGraphicFramePr>
+                                    <a:graphicFrameLocks xmlns:a="http://schemas.openxmlformats.org/drawingml/2006/main" noChangeAspect="1"/>
+                                  </wp:cNvGraphicFramePr>
+                                  <a:graphic xmlns:a="http://schemas.openxmlformats.org/drawingml/2006/main">
+                                    <a:graphicData uri="http://schemas.openxmlformats.org/drawingml/2006/picture">
+                                      <pic:pic xmlns:pic="http://schemas.openxmlformats.org/drawingml/2006/picture">
+                                        <pic:nvPicPr>
+                                          <pic:cNvPr id="0" name="Picture 4"/>
+                                          <pic:cNvPicPr>
+                                            <a:picLocks noChangeAspect="1" noChangeArrowheads="1"/>
+                                          </pic:cNvPicPr>
+                                        </pic:nvPicPr>
+                                        <pic:blipFill>
+                                          <a:blip r:embed="rId7">
+                                            <a:extLst>
+                                              <a:ext uri="{28A0092B-C50C-407E-A947-70E740481C1C}">
+                                                <a14:useLocalDpi xmlns:a14="http://schemas.microsoft.com/office/drawing/2010/main" val="0"/>
+                                              </a:ext>
+                                            </a:extLst>
+                                          </a:blip>
+                                          <a:srcRect/>
+                                          <a:stretch>
+                                            <a:fillRect/>
+                                          </a:stretch>
+                                        </pic:blipFill>
+                                        <pic:spPr bwMode="auto">
+                                          <a:xfrm>
+                                            <a:off x="0" y="0"/>
+                                            <a:ext cx="956945" cy="246265"/>
+                                          </a:xfrm>
+                                          <a:prstGeom prst="rect">
+                                            <a:avLst/>
+                                          </a:prstGeom>
+                                          <a:noFill/>
+                                          <a:ln>
+                                            <a:noFill/>
+                                          </a:ln>
+                                        </pic:spPr>
+                                      </pic:pic>
+                                    </a:graphicData>
+                                  </a:graphic>
+                                </wp:inline>
+                              </w:drawing>
+                            </w:r>
+                            <w:r>
+                              <w:t>pal</w:t>
+                            </w:r>
+                          </w:p>
+                          <w:p>
+                            <w:pPr>
+                              <w:jc w:val="center"/>
+                            </w:pPr>
+                          </w:p>
+                        </w:txbxContent>
+                      </wps:txbx>
+                      <wps:bodyPr rot="0" spcFirstLastPara="0" vertOverflow="overflow" horzOverflow="overflow" vert="horz" wrap="square" lIns="91440" tIns="45720" rIns="91440" bIns="45720" numCol="1" spcCol="0" rtlCol="0" fromWordArt="0" anchor="ctr" anchorCtr="0" forceAA="0" compatLnSpc="1">
+                        <a:prstTxWarp prst="textNoShape">
+                          <a:avLst/>
+                        </a:prstTxWarp>
+                        <a:noAutofit/>
+                      </wps:bodyPr>
+                    </wps:wsp>
+                  </a:graphicData>
+                </a:graphic>
+                <wp14:sizeRelH relativeFrom="margin">
+                  <wp14:pctWidth>0</wp14:pctWidth>
+                </wp14:sizeRelH>
+              </wp:anchor>
+            </w:drawing>
+          </mc:Choice>
+          <mc:Fallback>
+            <w:pict>
+              <v:rect w14:anchorId="13E41F5C" id="Rectangle 34" o:spid="_x0000_s1038" style="position:absolute;left:0;text-align:left;margin-left:299.85pt;margin-top:41.5pt;width:218.7pt;height:22.5pt;z-index:251695104;visibility:visible;mso-wrap-style:square;mso-width-percent:0;mso-wrap-distance-left:9pt;mso-wrap-distance-top:0;mso-wrap-distance-right:9pt;mso-wrap-distance-bottom:0;mso-position-horizontal:absolute;mso-position-horizontal-relative:margin;mso-position-vertical:absolute;mso-position-vertical-relative:text;mso-width-percent:0;mso-width-relative:margin;v-text-anchor:middle" o:gfxdata="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" fillcolor="#5b9bd5 [3204]" strokecolor="#1f4d78 [1604]" strokeweight="1pt">
+                <v:textbox>
+                  <w:txbxContent>
+                    <w:p>
+                      <w:pPr>
+                        <w:jc w:val="center"/>
+                      </w:pPr>
+                      <w:r>
+                        <w:t>Head of Student Affairs and Services Office</w:t>
+                      </w:r>
+                      <w:r>
+                        <w:rPr>
+                          <w:noProof/>
+                        </w:rPr>
+                        <w:drawing>
+                          <wp:inline distT="0" distB="0" distL="0" distR="0" wp14:anchorId="72620B53" wp14:editId="3659659D">
+                            <wp:extent cx="956945" cy="246265"/>
+                            <wp:effectExtent l="0" t="0" r="0" b="1905"/>
+                            <wp:docPr id="35" name="Picture 35"/>
+                            <wp:cNvGraphicFramePr>
+                              <a:graphicFrameLocks xmlns:a="http://schemas.openxmlformats.org/drawingml/2006/main" noChangeAspect="1"/>
+                            </wp:cNvGraphicFramePr>
+                            <a:graphic xmlns:a="http://schemas.openxmlformats.org/drawingml/2006/main">
+                              <a:graphicData uri="http://schemas.openxmlformats.org/drawingml/2006/picture">
+                                <pic:pic xmlns:pic="http://schemas.openxmlformats.org/drawingml/2006/picture">
+                                  <pic:nvPicPr>
+                                    <pic:cNvPr id="0" name="Picture 4"/>
+                                    <pic:cNvPicPr>
+                                      <a:picLocks noChangeAspect="1" noChangeArrowheads="1"/>
+                                    </pic:cNvPicPr>
+                                  </pic:nvPicPr>
+                                  <pic:blipFill>
+                                    <a:blip r:embed="rId7">
+                                      <a:extLst>
+                                        <a:ext uri="{28A0092B-C50C-407E-A947-70E740481C1C}">
+                                          <a14:useLocalDpi xmlns:a14="http://schemas.microsoft.com/office/drawing/2010/main" val="0"/>
+                                        </a:ext>
+                                      </a:extLst>
+                                    </a:blip>
+                                    <a:srcRect/>
+                                    <a:stretch>
+                                      <a:fillRect/>
+                                    </a:stretch>
+                                  </pic:blipFill>
+                                  <pic:spPr bwMode="auto">
+                                    <a:xfrm>
+                                      <a:off x="0" y="0"/>
+                                      <a:ext cx="956945" cy="246265"/>
+                                    </a:xfrm>
+                                    <a:prstGeom prst="rect">
+                                      <a:avLst/>
+                                    </a:prstGeom>
+                                    <a:noFill/>
+                                    <a:ln>
+                                      <a:noFill/>
+                                    </a:ln>
+                                  </pic:spPr>
+                                </pic:pic>
+                              </a:graphicData>
+                            </a:graphic>
+                          </wp:inline>
+                        </w:drawing>
+                      </w:r>
+                      <w:r>
+                        <w:t>pal</w:t>
+                      </w:r>
+                    </w:p>
+                    <w:p>
+                      <w:pPr>
+                        <w:jc w:val="center"/>
+                      </w:pPr>
+                    </w:p>
+                  </w:txbxContent>
+                </v:textbox>
+                <w10:wrap anchorx="margin"/>
+              </v:rect>
+            </w:pict>
+          </mc:Fallback>
+        </mc:AlternateContent>
+      </w:r>
+      <w:r>
+        <w:rPr>
+          <w:noProof/>
+        </w:rPr>
+        <mc:AlternateContent>
+          <mc:Choice Requires="wps">
+            <w:drawing>
+              <wp:anchor distT="0" distB="0" distL="114300" distR="114300" simplePos="0" relativeHeight="251708416" behindDoc="0" locked="0" layoutInCell="1" allowOverlap="1" wp14:anchorId="0B2A5842" wp14:editId="72888EA0">
                 <wp:simplePos x="0" y="0"/>
                 <wp:positionH relativeFrom="column">
                   <wp:posOffset>3177643</wp:posOffset>
@@ -2789,7 +3200,7 @@
         <mc:AlternateContent>
           <mc:Choice Requires="wps">
             <w:drawing>
-              <wp:anchor distT="0" distB="0" distL="114300" distR="114300" simplePos="0" relativeHeight="251693056" behindDoc="0" locked="0" layoutInCell="1" allowOverlap="1" wp14:anchorId="4488719C" wp14:editId="417B579F">
+              <wp:anchor distT="0" distB="0" distL="114300" distR="114300" simplePos="0" relativeHeight="251693056" behindDoc="0" locked="0" layoutInCell="1" allowOverlap="1" wp14:anchorId="7BD4883B" wp14:editId="237B463B">
                 <wp:simplePos x="0" y="0"/>
                 <wp:positionH relativeFrom="column">
                   <wp:posOffset>3759598</wp:posOffset>
@@ -2845,7 +3256,7 @@
                                 <w:noProof/>
                               </w:rPr>
                               <w:drawing>
-                                <wp:inline distT="0" distB="0" distL="0" distR="0" wp14:anchorId="67EF67A9" wp14:editId="6668B2E8">
+                                <wp:inline distT="0" distB="0" distL="0" distR="0" wp14:anchorId="41A4C739" wp14:editId="697BBDC8">
                                   <wp:extent cx="956945" cy="246265"/>
                                   <wp:effectExtent l="0" t="0" r="0" b="1905"/>
                                   <wp:docPr id="33" name="Picture 33"/>
@@ -3000,486 +3411,9 @@
           </mc:Fallback>
         </mc:AlternateContent>
       </w:r>
-    </w:p>
-    <w:p>
-      <w:pPr>
-        <w:jc w:val="both"/>
-      </w:pPr>
-      <w:r>
-        <w:rPr>
-          <w:noProof/>
-        </w:rPr>
-        <mc:AlternateContent>
-          <mc:Choice Requires="wps">
-            <w:drawing>
-              <wp:anchor distT="0" distB="0" distL="114300" distR="114300" simplePos="0" relativeHeight="251695104" behindDoc="0" locked="0" layoutInCell="1" allowOverlap="1" wp14:anchorId="33DD4275" wp14:editId="4A4B5839">
-                <wp:simplePos x="0" y="0"/>
-                <wp:positionH relativeFrom="margin">
-                  <wp:posOffset>3770336</wp:posOffset>
-                </wp:positionH>
-                <wp:positionV relativeFrom="paragraph">
-                  <wp:posOffset>179714</wp:posOffset>
-                </wp:positionV>
-                <wp:extent cx="2777319" cy="285750"/>
-                <wp:effectExtent l="0" t="0" r="23495" b="19050"/>
-                <wp:wrapNone/>
-                <wp:docPr id="34" name="Rectangle 34"/>
-                <wp:cNvGraphicFramePr/>
-                <a:graphic xmlns:a="http://schemas.openxmlformats.org/drawingml/2006/main">
-                  <a:graphicData uri="http://schemas.microsoft.com/office/word/2010/wordprocessingShape">
-                    <wps:wsp>
-                      <wps:cNvSpPr/>
-                      <wps:spPr>
-                        <a:xfrm>
-                          <a:off x="0" y="0"/>
-                          <a:ext cx="2777319" cy="285750"/>
-                        </a:xfrm>
-                        <a:prstGeom prst="rect">
-                          <a:avLst/>
-                        </a:prstGeom>
-                      </wps:spPr>
-                      <wps:style>
-                        <a:lnRef idx="2">
-                          <a:schemeClr val="accent1">
-                            <a:shade val="50000"/>
-                          </a:schemeClr>
-                        </a:lnRef>
-                        <a:fillRef idx="1">
-                          <a:schemeClr val="accent1"/>
-                        </a:fillRef>
-                        <a:effectRef idx="0">
-                          <a:schemeClr val="accent1"/>
-                        </a:effectRef>
-                        <a:fontRef idx="minor">
-                          <a:schemeClr val="lt1"/>
-                        </a:fontRef>
-                      </wps:style>
-                      <wps:txbx>
-                        <w:txbxContent>
-                          <w:p>
-                            <w:pPr>
-                              <w:jc w:val="center"/>
-                            </w:pPr>
-                            <w:r>
-                              <w:t>Head of Student Affairs and Services Office</w:t>
-                            </w:r>
-                            <w:r>
-                              <w:rPr>
-                                <w:noProof/>
-                              </w:rPr>
-                              <w:drawing>
-                                <wp:inline distT="0" distB="0" distL="0" distR="0" wp14:anchorId="59A4596D" wp14:editId="1107A110">
-                                  <wp:extent cx="956945" cy="246265"/>
-                                  <wp:effectExtent l="0" t="0" r="0" b="1905"/>
-                                  <wp:docPr id="35" name="Picture 35"/>
-                                  <wp:cNvGraphicFramePr>
-                                    <a:graphicFrameLocks xmlns:a="http://schemas.openxmlformats.org/drawingml/2006/main" noChangeAspect="1"/>
-                                  </wp:cNvGraphicFramePr>
-                                  <a:graphic xmlns:a="http://schemas.openxmlformats.org/drawingml/2006/main">
-                                    <a:graphicData uri="http://schemas.openxmlformats.org/drawingml/2006/picture">
-                                      <pic:pic xmlns:pic="http://schemas.openxmlformats.org/drawingml/2006/picture">
-                                        <pic:nvPicPr>
-                                          <pic:cNvPr id="0" name="Picture 4"/>
-                                          <pic:cNvPicPr>
-                                            <a:picLocks noChangeAspect="1" noChangeArrowheads="1"/>
-                                          </pic:cNvPicPr>
-                                        </pic:nvPicPr>
-                                        <pic:blipFill>
-                                          <a:blip r:embed="rId7">
-                                            <a:extLst>
-                                              <a:ext uri="{28A0092B-C50C-407E-A947-70E740481C1C}">
-                                                <a14:useLocalDpi xmlns:a14="http://schemas.microsoft.com/office/drawing/2010/main" val="0"/>
-                                              </a:ext>
-                                            </a:extLst>
-                                          </a:blip>
-                                          <a:srcRect/>
-                                          <a:stretch>
-                                            <a:fillRect/>
-                                          </a:stretch>
-                                        </pic:blipFill>
-                                        <pic:spPr bwMode="auto">
-                                          <a:xfrm>
-                                            <a:off x="0" y="0"/>
-                                            <a:ext cx="956945" cy="246265"/>
-                                          </a:xfrm>
-                                          <a:prstGeom prst="rect">
-                                            <a:avLst/>
-                                          </a:prstGeom>
-                                          <a:noFill/>
-                                          <a:ln>
-                                            <a:noFill/>
-                                          </a:ln>
-                                        </pic:spPr>
-                                      </pic:pic>
-                                    </a:graphicData>
-                                  </a:graphic>
-                                </wp:inline>
-                              </w:drawing>
-                            </w:r>
-                            <w:r>
-                              <w:t>pal</w:t>
-                            </w:r>
-                          </w:p>
-                          <w:p>
-                            <w:pPr>
-                              <w:jc w:val="center"/>
-                            </w:pPr>
-                          </w:p>
-                        </w:txbxContent>
-                      </wps:txbx>
-                      <wps:bodyPr rot="0" spcFirstLastPara="0" vertOverflow="overflow" horzOverflow="overflow" vert="horz" wrap="square" lIns="91440" tIns="45720" rIns="91440" bIns="45720" numCol="1" spcCol="0" rtlCol="0" fromWordArt="0" anchor="ctr" anchorCtr="0" forceAA="0" compatLnSpc="1">
-                        <a:prstTxWarp prst="textNoShape">
-                          <a:avLst/>
-                        </a:prstTxWarp>
-                        <a:noAutofit/>
-                      </wps:bodyPr>
-                    </wps:wsp>
-                  </a:graphicData>
-                </a:graphic>
-                <wp14:sizeRelH relativeFrom="margin">
-                  <wp14:pctWidth>0</wp14:pctWidth>
-                </wp14:sizeRelH>
-              </wp:anchor>
-            </w:drawing>
-          </mc:Choice>
-          <mc:Fallback>
-            <w:pict>
-              <v:rect w14:anchorId="17FDC0D1" id="Rectangle 34" o:spid="_x0000_s1038" style="position:absolute;left:0;text-align:left;margin-left:296.9pt;margin-top:14.15pt;width:218.7pt;height:22.5pt;z-index:251695104;visibility:visible;mso-wrap-style:square;mso-width-percent:0;mso-wrap-distance-left:9pt;mso-wrap-distance-top:0;mso-wrap-distance-right:9pt;mso-wrap-distance-bottom:0;mso-position-horizontal:absolute;mso-position-horizontal-relative:margin;mso-position-vertical:absolute;mso-position-vertical-relative:text;mso-width-percent:0;mso-width-relative:margin;v-text-anchor:middle" o:gfxdata="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" fillcolor="#5b9bd5 [3204]" strokecolor="#1f4d78 [1604]" strokeweight="1pt">
-                <v:textbox>
-                  <w:txbxContent>
-                    <w:p>
-                      <w:pPr>
-                        <w:jc w:val="center"/>
-                      </w:pPr>
-                      <w:r>
-                        <w:t>Head of Student Affairs and Services Office</w:t>
-                      </w:r>
-                      <w:r>
-                        <w:rPr>
-                          <w:noProof/>
-                        </w:rPr>
-                        <w:drawing>
-                          <wp:inline distT="0" distB="0" distL="0" distR="0" wp14:anchorId="1219B2EC" wp14:editId="7EF1D402">
-                            <wp:extent cx="956945" cy="246265"/>
-                            <wp:effectExtent l="0" t="0" r="0" b="1905"/>
-                            <wp:docPr id="35" name="Picture 35"/>
-                            <wp:cNvGraphicFramePr>
-                              <a:graphicFrameLocks xmlns:a="http://schemas.openxmlformats.org/drawingml/2006/main" noChangeAspect="1"/>
-                            </wp:cNvGraphicFramePr>
-                            <a:graphic xmlns:a="http://schemas.openxmlformats.org/drawingml/2006/main">
-                              <a:graphicData uri="http://schemas.openxmlformats.org/drawingml/2006/picture">
-                                <pic:pic xmlns:pic="http://schemas.openxmlformats.org/drawingml/2006/picture">
-                                  <pic:nvPicPr>
-                                    <pic:cNvPr id="0" name="Picture 4"/>
-                                    <pic:cNvPicPr>
-                                      <a:picLocks noChangeAspect="1" noChangeArrowheads="1"/>
-                                    </pic:cNvPicPr>
-                                  </pic:nvPicPr>
-                                  <pic:blipFill>
-                                    <a:blip r:embed="rId8">
-                                      <a:extLst>
-                                        <a:ext uri="{28A0092B-C50C-407E-A947-70E740481C1C}">
-                                          <a14:useLocalDpi xmlns:a14="http://schemas.microsoft.com/office/drawing/2010/main" val="0"/>
-                                        </a:ext>
-                                      </a:extLst>
-                                    </a:blip>
-                                    <a:srcRect/>
-                                    <a:stretch>
-                                      <a:fillRect/>
-                                    </a:stretch>
-                                  </pic:blipFill>
-                                  <pic:spPr bwMode="auto">
-                                    <a:xfrm>
-                                      <a:off x="0" y="0"/>
-                                      <a:ext cx="956945" cy="246265"/>
-                                    </a:xfrm>
-                                    <a:prstGeom prst="rect">
-                                      <a:avLst/>
-                                    </a:prstGeom>
-                                    <a:noFill/>
-                                    <a:ln>
-                                      <a:noFill/>
-                                    </a:ln>
-                                  </pic:spPr>
-                                </pic:pic>
-                              </a:graphicData>
-                            </a:graphic>
-                          </wp:inline>
-                        </w:drawing>
-                      </w:r>
-                      <w:r>
-                        <w:t>pal</w:t>
-                      </w:r>
-                    </w:p>
-                    <w:p>
-                      <w:pPr>
-                        <w:jc w:val="center"/>
-                      </w:pPr>
-                    </w:p>
-                  </w:txbxContent>
-                </v:textbox>
-                <w10:wrap anchorx="margin"/>
-              </v:rect>
-            </w:pict>
-          </mc:Fallback>
-        </mc:AlternateContent>
-      </w:r>
-    </w:p>
-    <w:p>
-      <w:pPr>
-        <w:jc w:val="both"/>
-      </w:pPr>
-      <w:r>
-        <w:rPr>
-          <w:noProof/>
-        </w:rPr>
-        <mc:AlternateContent>
-          <mc:Choice Requires="wps">
-            <w:drawing>
-              <wp:anchor distT="0" distB="0" distL="114300" distR="114300" simplePos="0" relativeHeight="251710464" behindDoc="0" locked="0" layoutInCell="1" allowOverlap="1" wp14:anchorId="478454C1" wp14:editId="3AB445FB">
-                <wp:simplePos x="0" y="0"/>
-                <wp:positionH relativeFrom="column">
-                  <wp:posOffset>3194194</wp:posOffset>
-                </wp:positionH>
-                <wp:positionV relativeFrom="paragraph">
-                  <wp:posOffset>55176</wp:posOffset>
-                </wp:positionV>
-                <wp:extent cx="562483" cy="8275"/>
-                <wp:effectExtent l="0" t="0" r="28575" b="29845"/>
-                <wp:wrapNone/>
-                <wp:docPr id="44" name="Straight Connector 44"/>
-                <wp:cNvGraphicFramePr/>
-                <a:graphic xmlns:a="http://schemas.openxmlformats.org/drawingml/2006/main">
-                  <a:graphicData uri="http://schemas.microsoft.com/office/word/2010/wordprocessingShape">
-                    <wps:wsp>
-                      <wps:cNvCnPr/>
-                      <wps:spPr>
-                        <a:xfrm flipV="1">
-                          <a:off x="0" y="0"/>
-                          <a:ext cx="562483" cy="8275"/>
-                        </a:xfrm>
-                        <a:prstGeom prst="line">
-                          <a:avLst/>
-                        </a:prstGeom>
-                      </wps:spPr>
-                      <wps:style>
-                        <a:lnRef idx="1">
-                          <a:schemeClr val="accent1"/>
-                        </a:lnRef>
-                        <a:fillRef idx="0">
-                          <a:schemeClr val="accent1"/>
-                        </a:fillRef>
-                        <a:effectRef idx="0">
-                          <a:schemeClr val="accent1"/>
-                        </a:effectRef>
-                        <a:fontRef idx="minor">
-                          <a:schemeClr val="tx1"/>
-                        </a:fontRef>
-                      </wps:style>
-                      <wps:bodyPr/>
-                    </wps:wsp>
-                  </a:graphicData>
-                </a:graphic>
-                <wp14:sizeRelH relativeFrom="margin">
-                  <wp14:pctWidth>0</wp14:pctWidth>
-                </wp14:sizeRelH>
-                <wp14:sizeRelV relativeFrom="margin">
-                  <wp14:pctHeight>0</wp14:pctHeight>
-                </wp14:sizeRelV>
-              </wp:anchor>
-            </w:drawing>
-          </mc:Choice>
-          <mc:Fallback>
-            <w:pict>
-              <v:line w14:anchorId="1EF0B755" id="Straight Connector 44" o:spid="_x0000_s1026" style="position:absolute;flip:y;z-index:251710464;visibility:visible;mso-wrap-style:square;mso-width-percent:0;mso-height-percent:0;mso-wrap-distance-left:9pt;mso-wrap-distance-top:0;mso-wrap-distance-right:9pt;mso-wrap-distance-bottom:0;mso-position-horizontal:absolute;mso-position-horizontal-relative:text;mso-position-vertical:absolute;mso-position-vertical-relative:text;mso-width-percent:0;mso-height-percent:0;mso-width-relative:margin;mso-height-relative:margin" from="251.5pt,4.35pt" to="295.8pt,5pt" o:gfxdata="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" strokecolor="#5b9bd5 [3204]" strokeweight=".5pt">
-                <v:stroke joinstyle="miter"/>
-              </v:line>
-            </w:pict>
-          </mc:Fallback>
-        </mc:AlternateContent>
-      </w:r>
-    </w:p>
-    <w:p>
-      <w:pPr>
-        <w:jc w:val="both"/>
-      </w:pPr>
-      <w:r>
-        <w:rPr>
-          <w:noProof/>
-        </w:rPr>
-        <mc:AlternateContent>
-          <mc:Choice Requires="wps">
-            <w:drawing>
-              <wp:anchor distT="0" distB="0" distL="114300" distR="114300" simplePos="0" relativeHeight="251712512" behindDoc="0" locked="0" layoutInCell="1" allowOverlap="1" wp14:anchorId="30ED8E2B" wp14:editId="2473D540">
-                <wp:simplePos x="0" y="0"/>
-                <wp:positionH relativeFrom="column">
-                  <wp:posOffset>3191902</wp:posOffset>
-                </wp:positionH>
-                <wp:positionV relativeFrom="paragraph">
-                  <wp:posOffset>192072</wp:posOffset>
-                </wp:positionV>
-                <wp:extent cx="829238" cy="4157"/>
-                <wp:effectExtent l="0" t="0" r="28575" b="34290"/>
-                <wp:wrapNone/>
-                <wp:docPr id="45" name="Straight Connector 45"/>
-                <wp:cNvGraphicFramePr/>
-                <a:graphic xmlns:a="http://schemas.openxmlformats.org/drawingml/2006/main">
-                  <a:graphicData uri="http://schemas.microsoft.com/office/word/2010/wordprocessingShape">
-                    <wps:wsp>
-                      <wps:cNvCnPr/>
-                      <wps:spPr>
-                        <a:xfrm flipV="1">
-                          <a:off x="0" y="0"/>
-                          <a:ext cx="829238" cy="4157"/>
-                        </a:xfrm>
-                        <a:prstGeom prst="line">
-                          <a:avLst/>
-                        </a:prstGeom>
-                      </wps:spPr>
-                      <wps:style>
-                        <a:lnRef idx="1">
-                          <a:schemeClr val="accent1"/>
-                        </a:lnRef>
-                        <a:fillRef idx="0">
-                          <a:schemeClr val="accent1"/>
-                        </a:fillRef>
-                        <a:effectRef idx="0">
-                          <a:schemeClr val="accent1"/>
-                        </a:effectRef>
-                        <a:fontRef idx="minor">
-                          <a:schemeClr val="tx1"/>
-                        </a:fontRef>
-                      </wps:style>
-                      <wps:bodyPr/>
-                    </wps:wsp>
-                  </a:graphicData>
-                </a:graphic>
-                <wp14:sizeRelH relativeFrom="margin">
-                  <wp14:pctWidth>0</wp14:pctWidth>
-                </wp14:sizeRelH>
-                <wp14:sizeRelV relativeFrom="margin">
-                  <wp14:pctHeight>0</wp14:pctHeight>
-                </wp14:sizeRelV>
-              </wp:anchor>
-            </w:drawing>
-          </mc:Choice>
-          <mc:Fallback>
-            <w:pict>
-              <v:line w14:anchorId="3A653A54" id="Straight Connector 45" o:spid="_x0000_s1026" style="position:absolute;flip:y;z-index:251712512;visibility:visible;mso-wrap-style:square;mso-width-percent:0;mso-height-percent:0;mso-wrap-distance-left:9pt;mso-wrap-distance-top:0;mso-wrap-distance-right:9pt;mso-wrap-distance-bottom:0;mso-position-horizontal:absolute;mso-position-horizontal-relative:text;mso-position-vertical:absolute;mso-position-vertical-relative:text;mso-width-percent:0;mso-height-percent:0;mso-width-relative:margin;mso-height-relative:margin" from="251.35pt,15.1pt" to="316.65pt,15.45pt" o:gfxdata="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" strokecolor="#5b9bd5 [3204]" strokeweight=".5pt">
-                <v:stroke joinstyle="miter"/>
-              </v:line>
-            </w:pict>
-          </mc:Fallback>
-        </mc:AlternateContent>
-      </w:r>
-      <w:r>
-        <w:rPr>
-          <w:noProof/>
-        </w:rPr>
-        <mc:AlternateContent>
-          <mc:Choice Requires="wps">
-            <w:drawing>
-              <wp:anchor distT="0" distB="0" distL="114300" distR="114300" simplePos="0" relativeHeight="251697152" behindDoc="0" locked="0" layoutInCell="1" allowOverlap="1" wp14:anchorId="0AC8B29F" wp14:editId="50794458">
-                <wp:simplePos x="0" y="0"/>
-                <wp:positionH relativeFrom="column">
-                  <wp:posOffset>4023369</wp:posOffset>
-                </wp:positionH>
-                <wp:positionV relativeFrom="paragraph">
-                  <wp:posOffset>39427</wp:posOffset>
-                </wp:positionV>
-                <wp:extent cx="1152525" cy="285750"/>
-                <wp:effectExtent l="0" t="0" r="28575" b="19050"/>
-                <wp:wrapNone/>
-                <wp:docPr id="36" name="Rectangle 36"/>
-                <wp:cNvGraphicFramePr/>
-                <a:graphic xmlns:a="http://schemas.openxmlformats.org/drawingml/2006/main">
-                  <a:graphicData uri="http://schemas.microsoft.com/office/word/2010/wordprocessingShape">
-                    <wps:wsp>
-                      <wps:cNvSpPr/>
-                      <wps:spPr>
-                        <a:xfrm>
-                          <a:off x="0" y="0"/>
-                          <a:ext cx="1152525" cy="285750"/>
-                        </a:xfrm>
-                        <a:prstGeom prst="rect">
-                          <a:avLst/>
-                        </a:prstGeom>
-                      </wps:spPr>
-                      <wps:style>
-                        <a:lnRef idx="2">
-                          <a:schemeClr val="accent1">
-                            <a:shade val="50000"/>
-                          </a:schemeClr>
-                        </a:lnRef>
-                        <a:fillRef idx="1">
-                          <a:schemeClr val="accent1"/>
-                        </a:fillRef>
-                        <a:effectRef idx="0">
-                          <a:schemeClr val="accent1"/>
-                        </a:effectRef>
-                        <a:fontRef idx="minor">
-                          <a:schemeClr val="lt1"/>
-                        </a:fontRef>
-                      </wps:style>
-                      <wps:txbx>
-                        <w:txbxContent>
-                          <w:p>
-                            <w:pPr>
-                              <w:jc w:val="center"/>
-                            </w:pPr>
-                            <w:r>
-                              <w:t>Registrar</w:t>
-                            </w:r>
-                          </w:p>
-                          <w:p>
-                            <w:pPr>
-                              <w:jc w:val="center"/>
-                            </w:pPr>
-                          </w:p>
-                        </w:txbxContent>
-                      </wps:txbx>
-                      <wps:bodyPr rot="0" spcFirstLastPara="0" vertOverflow="overflow" horzOverflow="overflow" vert="horz" wrap="square" lIns="91440" tIns="45720" rIns="91440" bIns="45720" numCol="1" spcCol="0" rtlCol="0" fromWordArt="0" anchor="ctr" anchorCtr="0" forceAA="0" compatLnSpc="1">
-                        <a:prstTxWarp prst="textNoShape">
-                          <a:avLst/>
-                        </a:prstTxWarp>
-                        <a:noAutofit/>
-                      </wps:bodyPr>
-                    </wps:wsp>
-                  </a:graphicData>
-                </a:graphic>
-              </wp:anchor>
-            </w:drawing>
-          </mc:Choice>
-          <mc:Fallback>
-            <w:pict>
-              <v:rect w14:anchorId="107717DF" id="Rectangle 36" o:spid="_x0000_s1039" style="position:absolute;left:0;text-align:left;margin-left:316.8pt;margin-top:3.1pt;width:90.75pt;height:22.5pt;z-index:251697152;visibility:visible;mso-wrap-style:square;mso-wrap-distance-left:9pt;mso-wrap-distance-top:0;mso-wrap-distance-right:9pt;mso-wrap-distance-bottom:0;mso-position-horizontal:absolute;mso-position-horizontal-relative:text;mso-position-vertical:absolute;mso-position-vertical-relative:text;v-text-anchor:middle" o:gfxdata="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" fillcolor="#5b9bd5 [3204]" strokecolor="#1f4d78 [1604]" strokeweight="1pt">
-                <v:textbox>
-                  <w:txbxContent>
-                    <w:p>
-                      <w:pPr>
-                        <w:jc w:val="center"/>
-                      </w:pPr>
-                      <w:r>
-                        <w:t>Registrar</w:t>
-                      </w:r>
-                    </w:p>
-                    <w:p>
-                      <w:pPr>
-                        <w:jc w:val="center"/>
-                      </w:pPr>
-                    </w:p>
-                  </w:txbxContent>
-                </v:textbox>
-              </v:rect>
-            </w:pict>
-          </mc:Fallback>
-        </mc:AlternateContent>
-      </w:r>
-    </w:p>
-    <w:p>
-      <w:pPr>
-        <w:jc w:val="both"/>
-      </w:pPr>
+      <w:r>
+        <w:tab/>
+      </w:r>
       <w:r>
         <w:t xml:space="preserve">  </w:t>
       </w:r>
@@ -3492,6 +3426,7 @@
         <w:jc w:val="both"/>
       </w:pPr>
       <w:r>
+        <w:lastRenderedPageBreak/>
         <w:t xml:space="preserve">   </w:t>
       </w:r>
       <w:r>
@@ -4426,6 +4361,8 @@
         <w:jc w:val="both"/>
       </w:pPr>
     </w:p>
+    <w:bookmarkStart w:id="0" w:name="_GoBack"/>
+    <w:bookmarkEnd w:id="0"/>
     <w:p>
       <w:pPr>
         <w:jc w:val="both"/>
@@ -5104,19 +5041,6 @@
     <w:p/>
     <w:p>
       <w:pPr>
-        <w:pStyle w:val="Heading2"/>
-        <w:rPr>
-          <w:rFonts w:asciiTheme="minorHAnsi" w:eastAsiaTheme="minorHAnsi" w:hAnsiTheme="minorHAnsi" w:cstheme="minorBidi"/>
-          <w:color w:val="auto"/>
-          <w:sz w:val="22"/>
-          <w:szCs w:val="22"/>
-        </w:rPr>
-      </w:pPr>
-    </w:p>
-    <w:p/>
-    <w:p/>
-    <w:p>
-      <w:pPr>
         <w:pStyle w:val="Heading1"/>
         <w:rPr>
           <w:b/>
@@ -5128,7 +5052,6 @@
           <w:b/>
           <w:color w:val="auto"/>
         </w:rPr>
-        <w:lastRenderedPageBreak/>
         <w:t>Key persons:</w:t>
       </w:r>
     </w:p>
@@ -5334,6 +5257,7 @@
         <w:jc w:val="both"/>
       </w:pPr>
       <w:r>
+        <w:lastRenderedPageBreak/>
         <w:t>Facilities</w:t>
       </w:r>
     </w:p>
@@ -5386,11 +5310,7 @@
         <w:jc w:val="both"/>
       </w:pPr>
       <w:r>
-        <w:t xml:space="preserve">The problem of Teachers in regards to incompetence and under qualification is frequent training for specific faculty members. In regards to the number of teachers available is to provide part time faculty </w:t>
-      </w:r>
-      <w:r>
-        <w:lastRenderedPageBreak/>
-        <w:t>members to those subjects that are not taken in by the full time faculty due to their load. The policy for the opening of subjects is to distribute the cost of the subject to the students who wish to take it. These solutions provide the means for a student to still take a subject despite the lack of Full time faculty members and still get the training that they paid for.</w:t>
+        <w:t>The problem of Teachers in regards to incompetence and under qualification is frequent training for specific faculty members. In regards to the number of teachers available is to provide part time faculty members to those subjects that are not taken in by the full time faculty due to their load. The policy for the opening of subjects is to distribute the cost of the subject to the students who wish to take it. These solutions provide the means for a student to still take a subject despite the lack of Full time faculty members and still get the training that they paid for.</w:t>
       </w:r>
     </w:p>
     <w:p>
@@ -5622,7 +5542,6 @@
           <w:b/>
           <w:color w:val="auto"/>
         </w:rPr>
-        <w:lastRenderedPageBreak/>
         <w:t>Data Sources &amp; Domain Experts:</w:t>
       </w:r>
     </w:p>
@@ -5900,7 +5819,6 @@
           <w:sz w:val="26"/>
           <w:szCs w:val="26"/>
         </w:rPr>
-        <w:lastRenderedPageBreak/>
         <w:t>Risks</w:t>
       </w:r>
       <w:r>
@@ -6050,6 +5968,7 @@
           <w:b/>
           <w:color w:val="auto"/>
         </w:rPr>
+        <w:lastRenderedPageBreak/>
         <w:t>Problem Type:</w:t>
       </w:r>
       <w:r>
@@ -6131,7 +6050,6 @@
           <w:b/>
           <w:color w:val="auto"/>
         </w:rPr>
-        <w:lastRenderedPageBreak/>
         <w:t>1.5 Project Plan</w:t>
       </w:r>
     </w:p>
@@ -6217,8 +6135,6 @@
       <w:pPr>
         <w:jc w:val="both"/>
       </w:pPr>
-      <w:bookmarkStart w:id="0" w:name="_GoBack"/>
-      <w:bookmarkEnd w:id="0"/>
     </w:p>
     <w:p>
       <w:pPr>

--- a/Business Analytics rev 1.7.docx
+++ b/Business Analytics rev 1.7.docx
@@ -1597,7 +1597,7 @@
           </mc:Choice>
           <mc:Fallback>
             <w:pict>
-              <v:line w14:anchorId="0FFFC46A" id="Straight Connector 38" o:spid="_x0000_s1026" style="position:absolute;flip:x y;z-index:251699200;visibility:visible;mso-wrap-style:square;mso-width-percent:0;mso-height-percent:0;mso-wrap-distance-left:9pt;mso-wrap-distance-top:0;mso-wrap-distance-right:9pt;mso-wrap-distance-bottom:0;mso-position-horizontal:absolute;mso-position-horizontal-relative:text;mso-position-vertical:absolute;mso-position-vertical-relative:text;mso-width-percent:0;mso-height-percent:0;mso-width-relative:margin;mso-height-relative:margin" from="249pt,14.55pt" to="250.5pt,208.8pt" o:gfxdata="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" strokecolor="#5b9bd5 [3204]" strokeweight=".5pt">
+              <v:line w14:anchorId="4D928E70" id="Straight Connector 38" o:spid="_x0000_s1026" style="position:absolute;flip:x y;z-index:251699200;visibility:visible;mso-wrap-style:square;mso-width-percent:0;mso-height-percent:0;mso-wrap-distance-left:9pt;mso-wrap-distance-top:0;mso-wrap-distance-right:9pt;mso-wrap-distance-bottom:0;mso-position-horizontal:absolute;mso-position-horizontal-relative:text;mso-position-vertical:absolute;mso-position-vertical-relative:text;mso-width-percent:0;mso-height-percent:0;mso-width-relative:margin;mso-height-relative:margin" from="249pt,14.55pt" to="250.5pt,208.8pt" o:gfxdata="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" strokecolor="#5b9bd5 [3204]" strokeweight=".5pt">
                 <v:stroke joinstyle="miter"/>
               </v:line>
             </w:pict>
@@ -1960,7 +1960,7 @@
           </mc:Choice>
           <mc:Fallback>
             <w:pict>
-              <v:line w14:anchorId="580C8B14" id="Straight Connector 41" o:spid="_x0000_s1026" style="position:absolute;z-index:251704320;visibility:visible;mso-wrap-style:square;mso-width-percent:0;mso-height-percent:0;mso-wrap-distance-left:9pt;mso-wrap-distance-top:0;mso-wrap-distance-right:9pt;mso-wrap-distance-bottom:0;mso-position-horizontal:absolute;mso-position-horizontal-relative:text;mso-position-vertical:absolute;mso-position-vertical-relative:text;mso-width-percent:0;mso-height-percent:0;mso-width-relative:margin;mso-height-relative:margin" from="249.6pt,21pt" to="313.1pt,21pt" o:gfxdata="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" strokecolor="#5b9bd5 [3204]" strokeweight=".5pt">
+              <v:line w14:anchorId="5DF82EDA" id="Straight Connector 41" o:spid="_x0000_s1026" style="position:absolute;z-index:251704320;visibility:visible;mso-wrap-style:square;mso-width-percent:0;mso-height-percent:0;mso-wrap-distance-left:9pt;mso-wrap-distance-top:0;mso-wrap-distance-right:9pt;mso-wrap-distance-bottom:0;mso-position-horizontal:absolute;mso-position-horizontal-relative:text;mso-position-vertical:absolute;mso-position-vertical-relative:text;mso-width-percent:0;mso-height-percent:0;mso-width-relative:margin;mso-height-relative:margin" from="249.6pt,21pt" to="313.1pt,21pt" o:gfxdata="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" strokecolor="#5b9bd5 [3204]" strokeweight=".5pt">
                 <v:stroke joinstyle="miter"/>
               </v:line>
             </w:pict>
@@ -2647,7 +2647,7 @@
           </mc:Choice>
           <mc:Fallback>
             <w:pict>
-              <v:line w14:anchorId="3858A65A" id="Straight Connector 42" o:spid="_x0000_s1026" style="position:absolute;z-index:251706368;visibility:visible;mso-wrap-style:square;mso-width-percent:0;mso-height-percent:0;mso-wrap-distance-left:9pt;mso-wrap-distance-top:0;mso-wrap-distance-right:9pt;mso-wrap-distance-bottom:0;mso-position-horizontal:absolute;mso-position-horizontal-relative:text;mso-position-vertical:absolute;mso-position-vertical-relative:text;mso-width-percent:0;mso-height-percent:0;mso-width-relative:margin;mso-height-relative:margin" from="250.55pt,7.65pt" to="314.4pt,8pt" o:gfxdata="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" strokecolor="#5b9bd5 [3204]" strokeweight=".5pt">
+              <v:line w14:anchorId="2A1E3975" id="Straight Connector 42" o:spid="_x0000_s1026" style="position:absolute;z-index:251706368;visibility:visible;mso-wrap-style:square;mso-width-percent:0;mso-height-percent:0;mso-wrap-distance-left:9pt;mso-wrap-distance-top:0;mso-wrap-distance-right:9pt;mso-wrap-distance-bottom:0;mso-position-horizontal:absolute;mso-position-horizontal-relative:text;mso-position-vertical:absolute;mso-position-vertical-relative:text;mso-width-percent:0;mso-height-percent:0;mso-width-relative:margin;mso-height-relative:margin" from="250.55pt,7.65pt" to="314.4pt,8pt" o:gfxdata="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" strokecolor="#5b9bd5 [3204]" strokeweight=".5pt">
                 <v:stroke joinstyle="miter"/>
               </v:line>
             </w:pict>
@@ -2726,7 +2726,7 @@
           </mc:Choice>
           <mc:Fallback>
             <w:pict>
-              <v:line w14:anchorId="4D1C6C6B" id="Straight Connector 44" o:spid="_x0000_s1026" style="position:absolute;z-index:251710464;visibility:visible;mso-wrap-style:square;mso-width-percent:0;mso-height-percent:0;mso-wrap-distance-left:9pt;mso-wrap-distance-top:0;mso-wrap-distance-right:9pt;mso-wrap-distance-bottom:0;mso-position-horizontal:absolute;mso-position-horizontal-relative:text;mso-position-vertical:absolute;mso-position-vertical-relative:text;mso-width-percent:0;mso-height-percent:0;mso-width-relative:margin;mso-height-relative:margin" from="250.5pt,52.85pt" to="300.75pt,54.35pt" o:gfxdata="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" strokecolor="#5b9bd5 [3204]" strokeweight=".5pt">
+              <v:line w14:anchorId="7FB63180" id="Straight Connector 44" o:spid="_x0000_s1026" style="position:absolute;z-index:251710464;visibility:visible;mso-wrap-style:square;mso-width-percent:0;mso-height-percent:0;mso-wrap-distance-left:9pt;mso-wrap-distance-top:0;mso-wrap-distance-right:9pt;mso-wrap-distance-bottom:0;mso-position-horizontal:absolute;mso-position-horizontal-relative:text;mso-position-vertical:absolute;mso-position-vertical-relative:text;mso-width-percent:0;mso-height-percent:0;mso-width-relative:margin;mso-height-relative:margin" from="250.5pt,52.85pt" to="300.75pt,54.35pt" o:gfxdata="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" strokecolor="#5b9bd5 [3204]" strokeweight=".5pt">
                 <v:stroke joinstyle="miter"/>
               </v:line>
             </w:pict>
@@ -2795,7 +2795,7 @@
           </mc:Choice>
           <mc:Fallback>
             <w:pict>
-              <v:line w14:anchorId="2697BFFC" id="Straight Connector 45" o:spid="_x0000_s1026" style="position:absolute;z-index:251712512;visibility:visible;mso-wrap-style:square;mso-width-percent:0;mso-height-percent:0;mso-wrap-distance-left:9pt;mso-wrap-distance-top:0;mso-wrap-distance-right:9pt;mso-wrap-distance-bottom:0;mso-position-horizontal:absolute;mso-position-horizontal-relative:text;mso-position-vertical:absolute;mso-position-vertical-relative:text;mso-width-percent:0;mso-height-percent:0;mso-width-relative:margin;mso-height-relative:margin" from="250.5pt,73.1pt" to="313.2pt,82.1pt" o:gfxdata="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" strokecolor="#5b9bd5 [3204]" strokeweight=".5pt">
+              <v:line w14:anchorId="50A981C8" id="Straight Connector 45" o:spid="_x0000_s1026" style="position:absolute;z-index:251712512;visibility:visible;mso-wrap-style:square;mso-width-percent:0;mso-height-percent:0;mso-wrap-distance-left:9pt;mso-wrap-distance-top:0;mso-wrap-distance-right:9pt;mso-wrap-distance-bottom:0;mso-position-horizontal:absolute;mso-position-horizontal-relative:text;mso-position-vertical:absolute;mso-position-vertical-relative:text;mso-width-percent:0;mso-height-percent:0;mso-width-relative:margin;mso-height-relative:margin" from="250.5pt,73.1pt" to="313.2pt,82.1pt" o:gfxdata="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" strokecolor="#5b9bd5 [3204]" strokeweight=".5pt">
                 <v:stroke joinstyle="miter"/>
               </v:line>
             </w:pict>
@@ -4361,8 +4361,6 @@
         <w:jc w:val="both"/>
       </w:pPr>
     </w:p>
-    <w:bookmarkStart w:id="0" w:name="_GoBack"/>
-    <w:bookmarkEnd w:id="0"/>
     <w:p>
       <w:pPr>
         <w:jc w:val="both"/>
@@ -5193,6 +5191,30 @@
         </w:tabs>
         <w:jc w:val="both"/>
       </w:pPr>
+    </w:p>
+    <w:p>
+      <w:pPr>
+        <w:tabs>
+          <w:tab w:val="right" w:pos="9360"/>
+        </w:tabs>
+        <w:jc w:val="both"/>
+      </w:pPr>
+    </w:p>
+    <w:p>
+      <w:pPr>
+        <w:tabs>
+          <w:tab w:val="right" w:pos="9360"/>
+        </w:tabs>
+        <w:jc w:val="both"/>
+      </w:pPr>
+    </w:p>
+    <w:p>
+      <w:pPr>
+        <w:tabs>
+          <w:tab w:val="right" w:pos="9360"/>
+        </w:tabs>
+        <w:jc w:val="both"/>
+      </w:pPr>
       <w:r>
         <w:t xml:space="preserve">              </w:t>
       </w:r>
@@ -5205,7 +5227,13 @@
         <w:jc w:val="both"/>
       </w:pPr>
       <w:r>
-        <w:t>This problem has been usually been placed in its marketing area and these possible factors in general form:</w:t>
+        <w:lastRenderedPageBreak/>
+        <w:t>This problem has been usu</w:t>
+      </w:r>
+      <w:bookmarkStart w:id="0" w:name="_GoBack"/>
+      <w:bookmarkEnd w:id="0"/>
+      <w:r>
+        <w:t>ally been placed in its marketing area and these possible factors in general form:</w:t>
       </w:r>
     </w:p>
     <w:p>
@@ -5257,7 +5285,6 @@
         <w:jc w:val="both"/>
       </w:pPr>
       <w:r>
-        <w:lastRenderedPageBreak/>
         <w:t>Facilities</w:t>
       </w:r>
     </w:p>
@@ -5416,6 +5443,7 @@
     </w:p>
     <w:p>
       <w:r>
+        <w:lastRenderedPageBreak/>
         <w:t>The Faculty sometimes faces subjects that have only 1 or 2 stu</w:t>
       </w:r>
       <w:r>
@@ -5654,6 +5682,7 @@
         <w:jc w:val="both"/>
       </w:pPr>
       <w:r>
+        <w:lastRenderedPageBreak/>
         <w:t>The School automate is accessible in and out of the school, and is offline starting at 9:00 Pm.</w:t>
       </w:r>
       <w:r>
@@ -5911,6 +5940,7 @@
           <w:b/>
           <w:color w:val="auto"/>
         </w:rPr>
+        <w:lastRenderedPageBreak/>
         <w:t>1.3 Data Mining Goals</w:t>
       </w:r>
     </w:p>
@@ -5968,7 +5998,6 @@
           <w:b/>
           <w:color w:val="auto"/>
         </w:rPr>
-        <w:lastRenderedPageBreak/>
         <w:t>Problem Type:</w:t>
       </w:r>
       <w:r>

--- a/Business Analytics rev 1.7.docx
+++ b/Business Analytics rev 1.7.docx
@@ -2533,7 +2533,7 @@
                                     </pic:cNvPicPr>
                                   </pic:nvPicPr>
                                   <pic:blipFill>
-                                    <a:blip r:embed="rId9">
+                                    <a:blip r:embed="rId10">
                                       <a:extLst>
                                         <a:ext uri="{28A0092B-C50C-407E-A947-70E740481C1C}">
                                           <a14:useLocalDpi xmlns:a14="http://schemas.microsoft.com/office/drawing/2010/main" val="0"/>
@@ -3076,7 +3076,7 @@
                                     </pic:cNvPicPr>
                                   </pic:nvPicPr>
                                   <pic:blipFill>
-                                    <a:blip r:embed="rId7">
+                                    <a:blip r:embed="rId11">
                                       <a:extLst>
                                         <a:ext uri="{28A0092B-C50C-407E-A947-70E740481C1C}">
                                           <a14:useLocalDpi xmlns:a14="http://schemas.microsoft.com/office/drawing/2010/main" val="0"/>
@@ -3273,7 +3273,7 @@
                                           </pic:cNvPicPr>
                                         </pic:nvPicPr>
                                         <pic:blipFill>
-                                          <a:blip r:embed="rId7">
+                                          <a:blip r:embed="rId11">
                                             <a:extLst>
                                               <a:ext uri="{28A0092B-C50C-407E-A947-70E740481C1C}">
                                                 <a14:useLocalDpi xmlns:a14="http://schemas.microsoft.com/office/drawing/2010/main" val="0"/>
@@ -5228,12 +5228,7 @@
       </w:pPr>
       <w:r>
         <w:lastRenderedPageBreak/>
-        <w:t>This problem has been usu</w:t>
-      </w:r>
-      <w:bookmarkStart w:id="0" w:name="_GoBack"/>
-      <w:bookmarkEnd w:id="0"/>
-      <w:r>
-        <w:t>ally been placed in its marketing area and these possible factors in general form:</w:t>
+        <w:t>This problem has been usually been placed in its marketing area and these possible factors in general form:</w:t>
       </w:r>
     </w:p>
     <w:p>
@@ -5689,24 +5684,6 @@
         <w:t xml:space="preserve"> This allows us to view the subjects each course has wherever we are as long as there is internet connection.</w:t>
       </w:r>
     </w:p>
-    <w:p>
-      <w:pPr>
-        <w:pStyle w:val="Heading2"/>
-        <w:rPr>
-          <w:b/>
-          <w:color w:val="auto"/>
-        </w:rPr>
-      </w:pPr>
-      <w:r>
-        <w:rPr>
-          <w:b/>
-          <w:color w:val="auto"/>
-        </w:rPr>
-        <w:t>User Requirements:</w:t>
-      </w:r>
-    </w:p>
-    <w:p/>
-    <w:p/>
     <w:p/>
     <w:p>
       <w:pPr>
@@ -5935,11 +5912,30 @@
           <w:color w:val="auto"/>
         </w:rPr>
       </w:pPr>
-      <w:r>
+    </w:p>
+    <w:p>
+      <w:pPr>
+        <w:pStyle w:val="Heading1"/>
         <w:rPr>
           <w:b/>
           <w:color w:val="auto"/>
         </w:rPr>
+      </w:pPr>
+    </w:p>
+    <w:p/>
+    <w:p>
+      <w:pPr>
+        <w:pStyle w:val="Heading1"/>
+        <w:rPr>
+          <w:b/>
+          <w:color w:val="auto"/>
+        </w:rPr>
+      </w:pPr>
+      <w:r>
+        <w:rPr>
+          <w:b/>
+          <w:color w:val="auto"/>
+        </w:rPr>
         <w:lastRenderedPageBreak/>
         <w:t>1.3 Data Mining Goals</w:t>
       </w:r>
@@ -5960,79 +5956,95 @@
           <w:color w:val="auto"/>
         </w:rPr>
       </w:pPr>
-      <w:r>
+    </w:p>
+    <w:p>
+      <w:pPr>
+        <w:pStyle w:val="Heading2"/>
         <w:rPr>
           <w:b/>
           <w:color w:val="auto"/>
         </w:rPr>
-        <w:t>Analytic Goals:</w:t>
-      </w:r>
+      </w:pPr>
       <w:r>
         <w:rPr>
           <w:b/>
           <w:color w:val="auto"/>
         </w:rPr>
-        <w:t xml:space="preserve"> </w:t>
-      </w:r>
-    </w:p>
-    <w:p>
-      <w:pPr>
-        <w:jc w:val="both"/>
-      </w:pPr>
-    </w:p>
-    <w:p>
-      <w:pPr>
-        <w:jc w:val="both"/>
-      </w:pPr>
-    </w:p>
-    <w:p>
-      <w:pPr>
-        <w:pStyle w:val="Heading2"/>
+        <w:t>Analytic Goals:</w:t>
+      </w:r>
+      <w:r>
         <w:rPr>
           <w:b/>
           <w:color w:val="auto"/>
         </w:rPr>
-      </w:pPr>
-      <w:r>
+        <w:t xml:space="preserve"> </w:t>
+      </w:r>
+    </w:p>
+    <w:p>
+      <w:pPr>
+        <w:jc w:val="both"/>
+      </w:pPr>
+      <w:r>
+        <w:t>In order to increase the population of the College Department, requires that the current facilities and staff should be improved so that the quality of training would attract more students to</w:t>
+      </w:r>
+      <w:r>
+        <w:t xml:space="preserve"> </w:t>
+      </w:r>
+      <w:r>
+        <w:t>enroll.</w:t>
+      </w:r>
+    </w:p>
+    <w:p>
+      <w:pPr>
+        <w:pStyle w:val="Heading2"/>
         <w:rPr>
           <w:b/>
           <w:color w:val="auto"/>
         </w:rPr>
-        <w:t>Problem Type:</w:t>
-      </w:r>
+      </w:pPr>
       <w:r>
         <w:rPr>
           <w:b/>
           <w:color w:val="auto"/>
         </w:rPr>
-        <w:t xml:space="preserve"> </w:t>
-      </w:r>
-    </w:p>
-    <w:p>
-      <w:pPr>
-        <w:jc w:val="both"/>
-      </w:pPr>
-    </w:p>
-    <w:p>
-      <w:pPr>
-        <w:pStyle w:val="Heading2"/>
+        <w:t>Problem Type:</w:t>
+      </w:r>
+      <w:r>
         <w:rPr>
           <w:b/>
           <w:color w:val="auto"/>
         </w:rPr>
-      </w:pPr>
-      <w:r>
+        <w:t xml:space="preserve"> </w:t>
+      </w:r>
+    </w:p>
+    <w:p>
+      <w:r>
+        <w:t>The problem is to be addressed descriptively</w:t>
+      </w:r>
+    </w:p>
+    <w:p>
+      <w:pPr>
+        <w:pStyle w:val="Heading2"/>
         <w:rPr>
           <w:b/>
           <w:color w:val="auto"/>
         </w:rPr>
+      </w:pPr>
+      <w:r>
+        <w:rPr>
+          <w:b/>
+          <w:color w:val="auto"/>
+        </w:rPr>
         <w:t>Success Criteria:</w:t>
       </w:r>
     </w:p>
-    <w:p>
-      <w:pPr>
-        <w:jc w:val="both"/>
-      </w:pPr>
+    <w:p/>
+    <w:p>
+      <w:pPr>
+        <w:jc w:val="both"/>
+      </w:pPr>
+      <w:bookmarkStart w:id="0" w:name="_GoBack"/>
+      <w:bookmarkEnd w:id="0"/>
     </w:p>
     <w:p>
       <w:pPr>
